--- a/Docs.docx
+++ b/Docs.docx
@@ -4,22 +4,177 @@
   <w:body>
     <w:p>
       <w:pPr>
+        <w:rPr>
+          <w:rFonts w:ascii="Times New Roman" w:hAnsi="Times New Roman" w:cs="Times New Roman"/>
+          <w:sz w:val="24"/>
+          <w:szCs w:val="24"/>
+        </w:rPr>
+      </w:pPr>
+      <w:r>
+        <w:rPr>
+          <w:rFonts w:ascii="Times New Roman" w:hAnsi="Times New Roman" w:cs="Times New Roman"/>
+          <w:b/>
+          <w:bCs/>
+          <w:sz w:val="24"/>
+          <w:szCs w:val="24"/>
+        </w:rPr>
+        <w:t>Problem:</w:t>
+      </w:r>
+      <w:r>
+        <w:rPr>
+          <w:rFonts w:ascii="Times New Roman" w:hAnsi="Times New Roman" w:cs="Times New Roman"/>
+          <w:sz w:val="24"/>
+          <w:szCs w:val="24"/>
+        </w:rPr>
+        <w:t xml:space="preserve"> </w:t>
+      </w:r>
+      <w:r>
+        <w:rPr>
+          <w:rFonts w:ascii="Times New Roman" w:hAnsi="Times New Roman" w:cs="Times New Roman"/>
+          <w:sz w:val="24"/>
+          <w:szCs w:val="24"/>
+        </w:rPr>
+        <w:t>Write a program in your preferred language which have these properties</w:t>
+      </w:r>
+    </w:p>
+    <w:p>
+      <w:pPr>
+        <w:rPr>
+          <w:rFonts w:ascii="Times New Roman" w:hAnsi="Times New Roman" w:cs="Times New Roman"/>
+          <w:sz w:val="24"/>
+          <w:szCs w:val="24"/>
+        </w:rPr>
+      </w:pPr>
+      <w:r>
+        <w:rPr>
+          <w:rFonts w:ascii="Times New Roman" w:hAnsi="Times New Roman" w:cs="Times New Roman"/>
+          <w:sz w:val="24"/>
+          <w:szCs w:val="24"/>
+        </w:rPr>
+        <w:t>1. User A can follow User B</w:t>
+      </w:r>
+    </w:p>
+    <w:p>
+      <w:pPr>
+        <w:rPr>
+          <w:rFonts w:ascii="Times New Roman" w:hAnsi="Times New Roman" w:cs="Times New Roman"/>
+          <w:sz w:val="24"/>
+          <w:szCs w:val="24"/>
+        </w:rPr>
+      </w:pPr>
+      <w:r>
+        <w:rPr>
+          <w:rFonts w:ascii="Times New Roman" w:hAnsi="Times New Roman" w:cs="Times New Roman"/>
+          <w:sz w:val="24"/>
+          <w:szCs w:val="24"/>
+        </w:rPr>
+        <w:t>2. User A can have multiple suggestions of different users</w:t>
+      </w:r>
+    </w:p>
+    <w:p>
+      <w:pPr>
+        <w:rPr>
+          <w:rFonts w:ascii="Times New Roman" w:hAnsi="Times New Roman" w:cs="Times New Roman"/>
+          <w:sz w:val="24"/>
+          <w:szCs w:val="24"/>
+        </w:rPr>
+      </w:pPr>
+      <w:r>
+        <w:rPr>
+          <w:rFonts w:ascii="Times New Roman" w:hAnsi="Times New Roman" w:cs="Times New Roman"/>
+          <w:sz w:val="24"/>
+          <w:szCs w:val="24"/>
+        </w:rPr>
+        <w:t>3. Explain your suggestion algorithms.</w:t>
+      </w:r>
+    </w:p>
+    <w:p>
+      <w:pPr>
+        <w:rPr>
+          <w:rFonts w:ascii="Times New Roman" w:hAnsi="Times New Roman" w:cs="Times New Roman"/>
+          <w:sz w:val="24"/>
+          <w:szCs w:val="24"/>
+        </w:rPr>
+      </w:pPr>
+      <w:r>
+        <w:rPr>
+          <w:rFonts w:ascii="Times New Roman" w:hAnsi="Times New Roman" w:cs="Times New Roman"/>
+          <w:sz w:val="24"/>
+          <w:szCs w:val="24"/>
+        </w:rPr>
+        <w:t>References: Instagram, Twitter like apps</w:t>
+      </w:r>
+    </w:p>
+    <w:p>
+      <w:pPr>
+        <w:rPr>
+          <w:rFonts w:ascii="Times New Roman" w:hAnsi="Times New Roman" w:cs="Times New Roman"/>
+          <w:sz w:val="24"/>
+          <w:szCs w:val="24"/>
+        </w:rPr>
+      </w:pPr>
+      <w:r>
+        <w:rPr>
+          <w:rFonts w:ascii="Times New Roman" w:hAnsi="Times New Roman" w:cs="Times New Roman"/>
+          <w:sz w:val="24"/>
+          <w:szCs w:val="24"/>
+        </w:rPr>
+        <w:t xml:space="preserve">Make a crud </w:t>
+      </w:r>
+      <w:proofErr w:type="spellStart"/>
+      <w:r>
+        <w:rPr>
+          <w:rFonts w:ascii="Times New Roman" w:hAnsi="Times New Roman" w:cs="Times New Roman"/>
+          <w:sz w:val="24"/>
+          <w:szCs w:val="24"/>
+        </w:rPr>
+        <w:t>api</w:t>
+      </w:r>
+      <w:proofErr w:type="spellEnd"/>
+      <w:r>
+        <w:rPr>
+          <w:rFonts w:ascii="Times New Roman" w:hAnsi="Times New Roman" w:cs="Times New Roman"/>
+          <w:sz w:val="24"/>
+          <w:szCs w:val="24"/>
+        </w:rPr>
+        <w:t xml:space="preserve"> and basic database to have these features to apply.</w:t>
+      </w:r>
+    </w:p>
+    <w:p>
+      <w:pPr>
+        <w:rPr>
+          <w:rFonts w:ascii="Times New Roman" w:hAnsi="Times New Roman" w:cs="Times New Roman"/>
+          <w:sz w:val="24"/>
+          <w:szCs w:val="24"/>
+        </w:rPr>
+      </w:pPr>
+      <w:r>
+        <w:rPr>
+          <w:rFonts w:ascii="Times New Roman" w:hAnsi="Times New Roman" w:cs="Times New Roman"/>
+          <w:sz w:val="24"/>
+          <w:szCs w:val="24"/>
+        </w:rPr>
+        <w:t>You can use any technologies, database of your choice.</w:t>
+      </w:r>
+    </w:p>
+    <w:p>
+      <w:pPr>
         <w:jc w:val="center"/>
         <w:rPr>
-          <w:b/>
-          <w:bCs/>
-          <w:sz w:val="30"/>
-          <w:szCs w:val="30"/>
-          <w:u w:val="single"/>
-        </w:rPr>
-      </w:pPr>
-      <w:r>
-        <w:rPr>
-          <w:b/>
-          <w:bCs/>
-          <w:sz w:val="30"/>
-          <w:szCs w:val="30"/>
-          <w:u w:val="single"/>
+          <w:rFonts w:ascii="Times New Roman" w:hAnsi="Times New Roman" w:cs="Times New Roman"/>
+          <w:b/>
+          <w:bCs/>
+          <w:sz w:val="40"/>
+          <w:szCs w:val="40"/>
+        </w:rPr>
+      </w:pPr>
+      <w:r>
+        <w:rPr>
+          <w:rFonts w:ascii="Times New Roman" w:hAnsi="Times New Roman" w:cs="Times New Roman"/>
+          <w:b/>
+          <w:bCs/>
+          <w:sz w:val="40"/>
+          <w:szCs w:val="40"/>
         </w:rPr>
         <w:t>SERVER</w:t>
       </w:r>
@@ -31,93 +186,186 @@
           <w:ilvl w:val="0"/>
           <w:numId w:val="2"/>
         </w:numPr>
-      </w:pPr>
-      <w:r>
+        <w:rPr>
+          <w:rFonts w:ascii="Times New Roman" w:hAnsi="Times New Roman" w:cs="Times New Roman"/>
+          <w:sz w:val="24"/>
+          <w:szCs w:val="24"/>
+        </w:rPr>
+      </w:pPr>
+      <w:r>
+        <w:rPr>
+          <w:rFonts w:ascii="Times New Roman" w:hAnsi="Times New Roman" w:cs="Times New Roman"/>
+          <w:sz w:val="24"/>
+          <w:szCs w:val="24"/>
+        </w:rPr>
         <w:t xml:space="preserve">This is the basic setup of the backend where I </w:t>
       </w:r>
       <w:r>
+        <w:rPr>
+          <w:rFonts w:ascii="Times New Roman" w:hAnsi="Times New Roman" w:cs="Times New Roman"/>
+          <w:sz w:val="24"/>
+          <w:szCs w:val="24"/>
+        </w:rPr>
         <w:t xml:space="preserve">install and </w:t>
       </w:r>
       <w:r>
+        <w:rPr>
+          <w:rFonts w:ascii="Times New Roman" w:hAnsi="Times New Roman" w:cs="Times New Roman"/>
+          <w:sz w:val="24"/>
+          <w:szCs w:val="24"/>
+        </w:rPr>
         <w:t xml:space="preserve">require the </w:t>
       </w:r>
       <w:proofErr w:type="spellStart"/>
       <w:r>
         <w:rPr>
-          <w:b/>
-          <w:bCs/>
+          <w:rFonts w:ascii="Times New Roman" w:hAnsi="Times New Roman" w:cs="Times New Roman"/>
+          <w:b/>
+          <w:bCs/>
+          <w:sz w:val="24"/>
+          <w:szCs w:val="24"/>
         </w:rPr>
         <w:t>npm</w:t>
       </w:r>
       <w:proofErr w:type="spellEnd"/>
       <w:r>
         <w:rPr>
-          <w:b/>
-          <w:bCs/>
+          <w:rFonts w:ascii="Times New Roman" w:hAnsi="Times New Roman" w:cs="Times New Roman"/>
+          <w:b/>
+          <w:bCs/>
+          <w:sz w:val="24"/>
+          <w:szCs w:val="24"/>
         </w:rPr>
         <w:t xml:space="preserve"> packages</w:t>
       </w:r>
       <w:r>
+        <w:rPr>
+          <w:rFonts w:ascii="Times New Roman" w:hAnsi="Times New Roman" w:cs="Times New Roman"/>
+          <w:sz w:val="24"/>
+          <w:szCs w:val="24"/>
+        </w:rPr>
         <w:t xml:space="preserve">, created a </w:t>
       </w:r>
       <w:r>
         <w:rPr>
-          <w:b/>
-          <w:bCs/>
+          <w:rFonts w:ascii="Times New Roman" w:hAnsi="Times New Roman" w:cs="Times New Roman"/>
+          <w:b/>
+          <w:bCs/>
+          <w:sz w:val="24"/>
+          <w:szCs w:val="24"/>
         </w:rPr>
         <w:t>schema</w:t>
       </w:r>
       <w:r>
+        <w:rPr>
+          <w:rFonts w:ascii="Times New Roman" w:hAnsi="Times New Roman" w:cs="Times New Roman"/>
+          <w:sz w:val="24"/>
+          <w:szCs w:val="24"/>
+        </w:rPr>
         <w:t xml:space="preserve">, </w:t>
       </w:r>
       <w:r>
         <w:rPr>
-          <w:b/>
-          <w:bCs/>
+          <w:rFonts w:ascii="Times New Roman" w:hAnsi="Times New Roman" w:cs="Times New Roman"/>
+          <w:b/>
+          <w:bCs/>
+          <w:sz w:val="24"/>
+          <w:szCs w:val="24"/>
         </w:rPr>
         <w:t>module</w:t>
       </w:r>
       <w:r>
+        <w:rPr>
+          <w:rFonts w:ascii="Times New Roman" w:hAnsi="Times New Roman" w:cs="Times New Roman"/>
+          <w:sz w:val="24"/>
+          <w:szCs w:val="24"/>
+        </w:rPr>
         <w:t xml:space="preserve"> to describe the format for storing the details in the database, </w:t>
       </w:r>
       <w:r>
         <w:rPr>
-          <w:b/>
-          <w:bCs/>
+          <w:rFonts w:ascii="Times New Roman" w:hAnsi="Times New Roman" w:cs="Times New Roman"/>
+          <w:b/>
+          <w:bCs/>
+          <w:sz w:val="24"/>
+          <w:szCs w:val="24"/>
         </w:rPr>
         <w:t>connected</w:t>
       </w:r>
       <w:r>
+        <w:rPr>
+          <w:rFonts w:ascii="Times New Roman" w:hAnsi="Times New Roman" w:cs="Times New Roman"/>
+          <w:sz w:val="24"/>
+          <w:szCs w:val="24"/>
+        </w:rPr>
         <w:t xml:space="preserve"> with </w:t>
       </w:r>
       <w:r>
         <w:rPr>
-          <w:b/>
-          <w:bCs/>
+          <w:rFonts w:ascii="Times New Roman" w:hAnsi="Times New Roman" w:cs="Times New Roman"/>
+          <w:b/>
+          <w:bCs/>
+          <w:sz w:val="24"/>
+          <w:szCs w:val="24"/>
         </w:rPr>
         <w:t>MongoDB</w:t>
       </w:r>
       <w:r>
+        <w:rPr>
+          <w:rFonts w:ascii="Times New Roman" w:hAnsi="Times New Roman" w:cs="Times New Roman"/>
+          <w:sz w:val="24"/>
+          <w:szCs w:val="24"/>
+        </w:rPr>
         <w:t xml:space="preserve"> local server</w:t>
       </w:r>
       <w:r>
+        <w:rPr>
+          <w:rFonts w:ascii="Times New Roman" w:hAnsi="Times New Roman" w:cs="Times New Roman"/>
+          <w:sz w:val="24"/>
+          <w:szCs w:val="24"/>
+        </w:rPr>
         <w:t xml:space="preserve"> and listening to the port server at 4000</w:t>
       </w:r>
       <w:r>
+        <w:rPr>
+          <w:rFonts w:ascii="Times New Roman" w:hAnsi="Times New Roman" w:cs="Times New Roman"/>
+          <w:sz w:val="24"/>
+          <w:szCs w:val="24"/>
+        </w:rPr>
         <w:t>.</w:t>
       </w:r>
     </w:p>
     <w:p>
       <w:pPr>
         <w:pStyle w:val="ListParagraph"/>
-      </w:pPr>
-      <w:r>
+        <w:rPr>
+          <w:rFonts w:ascii="Times New Roman" w:hAnsi="Times New Roman" w:cs="Times New Roman"/>
+          <w:sz w:val="24"/>
+          <w:szCs w:val="24"/>
+        </w:rPr>
+      </w:pPr>
+      <w:r>
+        <w:rPr>
+          <w:rFonts w:ascii="Times New Roman" w:hAnsi="Times New Roman" w:cs="Times New Roman"/>
+          <w:sz w:val="24"/>
+          <w:szCs w:val="24"/>
+        </w:rPr>
         <w:t xml:space="preserve">  It has 5 </w:t>
       </w:r>
       <w:r>
+        <w:rPr>
+          <w:rFonts w:ascii="Times New Roman" w:hAnsi="Times New Roman" w:cs="Times New Roman"/>
+          <w:sz w:val="24"/>
+          <w:szCs w:val="24"/>
+        </w:rPr>
         <w:t>objects</w:t>
       </w:r>
       <w:r>
+        <w:rPr>
+          <w:rFonts w:ascii="Times New Roman" w:hAnsi="Times New Roman" w:cs="Times New Roman"/>
+          <w:sz w:val="24"/>
+          <w:szCs w:val="24"/>
+        </w:rPr>
         <w:t>:</w:t>
       </w:r>
     </w:p>
@@ -128,8 +376,18 @@
           <w:ilvl w:val="0"/>
           <w:numId w:val="4"/>
         </w:numPr>
-      </w:pPr>
-      <w:r>
+        <w:rPr>
+          <w:rFonts w:ascii="Times New Roman" w:hAnsi="Times New Roman" w:cs="Times New Roman"/>
+          <w:sz w:val="24"/>
+          <w:szCs w:val="24"/>
+        </w:rPr>
+      </w:pPr>
+      <w:r>
+        <w:rPr>
+          <w:rFonts w:ascii="Times New Roman" w:hAnsi="Times New Roman" w:cs="Times New Roman"/>
+          <w:sz w:val="24"/>
+          <w:szCs w:val="24"/>
+        </w:rPr>
         <w:t>“name”: It will store the name of the users.</w:t>
       </w:r>
     </w:p>
@@ -140,16 +398,36 @@
           <w:ilvl w:val="0"/>
           <w:numId w:val="4"/>
         </w:numPr>
-      </w:pPr>
-      <w:r>
+        <w:rPr>
+          <w:rFonts w:ascii="Times New Roman" w:hAnsi="Times New Roman" w:cs="Times New Roman"/>
+          <w:sz w:val="24"/>
+          <w:szCs w:val="24"/>
+        </w:rPr>
+      </w:pPr>
+      <w:r>
+        <w:rPr>
+          <w:rFonts w:ascii="Times New Roman" w:hAnsi="Times New Roman" w:cs="Times New Roman"/>
+          <w:sz w:val="24"/>
+          <w:szCs w:val="24"/>
+        </w:rPr>
         <w:t>“</w:t>
       </w:r>
       <w:proofErr w:type="spellStart"/>
       <w:r>
+        <w:rPr>
+          <w:rFonts w:ascii="Times New Roman" w:hAnsi="Times New Roman" w:cs="Times New Roman"/>
+          <w:sz w:val="24"/>
+          <w:szCs w:val="24"/>
+        </w:rPr>
         <w:t>img</w:t>
       </w:r>
       <w:proofErr w:type="spellEnd"/>
       <w:r>
+        <w:rPr>
+          <w:rFonts w:ascii="Times New Roman" w:hAnsi="Times New Roman" w:cs="Times New Roman"/>
+          <w:sz w:val="24"/>
+          <w:szCs w:val="24"/>
+        </w:rPr>
         <w:t>”: It will store the image URL of the same</w:t>
       </w:r>
     </w:p>
@@ -160,8 +438,18 @@
           <w:ilvl w:val="0"/>
           <w:numId w:val="4"/>
         </w:numPr>
-      </w:pPr>
-      <w:r>
+        <w:rPr>
+          <w:rFonts w:ascii="Times New Roman" w:hAnsi="Times New Roman" w:cs="Times New Roman"/>
+          <w:sz w:val="24"/>
+          <w:szCs w:val="24"/>
+        </w:rPr>
+      </w:pPr>
+      <w:r>
+        <w:rPr>
+          <w:rFonts w:ascii="Times New Roman" w:hAnsi="Times New Roman" w:cs="Times New Roman"/>
+          <w:sz w:val="24"/>
+          <w:szCs w:val="24"/>
+        </w:rPr>
         <w:t>“followers”: It is an array of followers of the respective user which contains their name and image URL.</w:t>
       </w:r>
     </w:p>
@@ -172,33 +460,37 @@
           <w:ilvl w:val="0"/>
           <w:numId w:val="4"/>
         </w:numPr>
-      </w:pPr>
-      <w:r>
-        <w:t xml:space="preserve">“followings”: </w:t>
-      </w:r>
-      <w:r>
-        <w:t>It is an array of follow</w:t>
-      </w:r>
-      <w:r>
-        <w:t>ings</w:t>
-      </w:r>
-      <w:r>
-        <w:t xml:space="preserve"> of the respective user which contain their name and image </w:t>
-      </w:r>
-      <w:proofErr w:type="spellStart"/>
-      <w:r>
-        <w:t>URL.</w:t>
-      </w:r>
-      <w:r>
-        <w:t>ss</w:t>
-      </w:r>
-      <w:proofErr w:type="spellEnd"/>
+        <w:rPr>
+          <w:rFonts w:ascii="Times New Roman" w:hAnsi="Times New Roman" w:cs="Times New Roman"/>
+          <w:sz w:val="24"/>
+          <w:szCs w:val="24"/>
+        </w:rPr>
+      </w:pPr>
+      <w:r>
+        <w:rPr>
+          <w:rFonts w:ascii="Times New Roman" w:hAnsi="Times New Roman" w:cs="Times New Roman"/>
+          <w:sz w:val="24"/>
+          <w:szCs w:val="24"/>
+        </w:rPr>
+        <w:t>“followings”: It is an array of followings of the respective user which contain their name and image URL.</w:t>
+      </w:r>
     </w:p>
     <w:p>
       <w:pPr>
         <w:ind w:left="1080"/>
-      </w:pPr>
-      <w:r>
+        <w:rPr>
+          <w:rFonts w:ascii="Times New Roman" w:hAnsi="Times New Roman" w:cs="Times New Roman"/>
+          <w:sz w:val="24"/>
+          <w:szCs w:val="24"/>
+        </w:rPr>
+      </w:pPr>
+      <w:r>
+        <w:rPr>
+          <w:rFonts w:ascii="Times New Roman" w:hAnsi="Times New Roman" w:cs="Times New Roman"/>
+          <w:noProof/>
+          <w:sz w:val="24"/>
+          <w:szCs w:val="24"/>
+        </w:rPr>
         <w:drawing>
           <wp:inline distT="0" distB="0" distL="0" distR="0" wp14:anchorId="5A05FE97" wp14:editId="3304DD2B">
             <wp:extent cx="4591286" cy="3067208"/>
@@ -239,8 +531,19 @@
     <w:p>
       <w:pPr>
         <w:ind w:left="1080"/>
-      </w:pPr>
-      <w:r>
+        <w:rPr>
+          <w:rFonts w:ascii="Times New Roman" w:hAnsi="Times New Roman" w:cs="Times New Roman"/>
+          <w:sz w:val="24"/>
+          <w:szCs w:val="24"/>
+        </w:rPr>
+      </w:pPr>
+      <w:r>
+        <w:rPr>
+          <w:rFonts w:ascii="Times New Roman" w:hAnsi="Times New Roman" w:cs="Times New Roman"/>
+          <w:noProof/>
+          <w:sz w:val="24"/>
+          <w:szCs w:val="24"/>
+        </w:rPr>
         <w:drawing>
           <wp:inline distT="0" distB="0" distL="0" distR="0" wp14:anchorId="38F371A5" wp14:editId="6E5BA01B">
             <wp:extent cx="3340272" cy="628682"/>
@@ -286,110 +589,206 @@
           <w:numId w:val="2"/>
         </w:numPr>
         <w:rPr>
-          <w:b/>
-          <w:bCs/>
-        </w:rPr>
-      </w:pPr>
-      <w:r>
+          <w:rFonts w:ascii="Times New Roman" w:hAnsi="Times New Roman" w:cs="Times New Roman"/>
+          <w:b/>
+          <w:bCs/>
+          <w:sz w:val="24"/>
+          <w:szCs w:val="24"/>
+        </w:rPr>
+      </w:pPr>
+      <w:r>
+        <w:rPr>
+          <w:rFonts w:ascii="Times New Roman" w:hAnsi="Times New Roman" w:cs="Times New Roman"/>
+          <w:sz w:val="24"/>
+          <w:szCs w:val="24"/>
+        </w:rPr>
+        <w:lastRenderedPageBreak/>
         <w:t xml:space="preserve">Then I created the route: </w:t>
       </w:r>
       <w:r>
         <w:rPr>
-          <w:b/>
-          <w:bCs/>
+          <w:rFonts w:ascii="Times New Roman" w:hAnsi="Times New Roman" w:cs="Times New Roman"/>
+          <w:b/>
+          <w:bCs/>
+          <w:sz w:val="24"/>
+          <w:szCs w:val="24"/>
         </w:rPr>
         <w:t>“</w:t>
       </w:r>
       <w:r>
         <w:rPr>
-          <w:b/>
-          <w:bCs/>
+          <w:rFonts w:ascii="Times New Roman" w:hAnsi="Times New Roman" w:cs="Times New Roman"/>
+          <w:b/>
+          <w:bCs/>
+          <w:sz w:val="24"/>
+          <w:szCs w:val="24"/>
         </w:rPr>
         <w:t>/user</w:t>
       </w:r>
       <w:r>
+        <w:rPr>
+          <w:rFonts w:ascii="Times New Roman" w:hAnsi="Times New Roman" w:cs="Times New Roman"/>
+          <w:sz w:val="24"/>
+          <w:szCs w:val="24"/>
+        </w:rPr>
         <w:t>”</w:t>
       </w:r>
       <w:r>
+        <w:rPr>
+          <w:rFonts w:ascii="Times New Roman" w:hAnsi="Times New Roman" w:cs="Times New Roman"/>
+          <w:sz w:val="24"/>
+          <w:szCs w:val="24"/>
+        </w:rPr>
         <w:t xml:space="preserve"> where I ask </w:t>
       </w:r>
       <w:r>
+        <w:rPr>
+          <w:rFonts w:ascii="Times New Roman" w:hAnsi="Times New Roman" w:cs="Times New Roman"/>
+          <w:sz w:val="24"/>
+          <w:szCs w:val="24"/>
+        </w:rPr>
         <w:t>to</w:t>
       </w:r>
       <w:r>
+        <w:rPr>
+          <w:rFonts w:ascii="Times New Roman" w:hAnsi="Times New Roman" w:cs="Times New Roman"/>
+          <w:sz w:val="24"/>
+          <w:szCs w:val="24"/>
+        </w:rPr>
         <w:t xml:space="preserve"> </w:t>
       </w:r>
       <w:r>
         <w:rPr>
-          <w:b/>
-          <w:bCs/>
+          <w:rFonts w:ascii="Times New Roman" w:hAnsi="Times New Roman" w:cs="Times New Roman"/>
+          <w:b/>
+          <w:bCs/>
+          <w:sz w:val="24"/>
+          <w:szCs w:val="24"/>
         </w:rPr>
         <w:t>get</w:t>
       </w:r>
       <w:r>
+        <w:rPr>
+          <w:rFonts w:ascii="Times New Roman" w:hAnsi="Times New Roman" w:cs="Times New Roman"/>
+          <w:sz w:val="24"/>
+          <w:szCs w:val="24"/>
+        </w:rPr>
         <w:t xml:space="preserve"> requests</w:t>
       </w:r>
       <w:r>
+        <w:rPr>
+          <w:rFonts w:ascii="Times New Roman" w:hAnsi="Times New Roman" w:cs="Times New Roman"/>
+          <w:sz w:val="24"/>
+          <w:szCs w:val="24"/>
+        </w:rPr>
         <w:t xml:space="preserve"> for all the </w:t>
       </w:r>
       <w:r>
+        <w:rPr>
+          <w:rFonts w:ascii="Times New Roman" w:hAnsi="Times New Roman" w:cs="Times New Roman"/>
+          <w:sz w:val="24"/>
+          <w:szCs w:val="24"/>
+        </w:rPr>
         <w:t xml:space="preserve">accounts of </w:t>
       </w:r>
       <w:r>
+        <w:rPr>
+          <w:rFonts w:ascii="Times New Roman" w:hAnsi="Times New Roman" w:cs="Times New Roman"/>
+          <w:sz w:val="24"/>
+          <w:szCs w:val="24"/>
+        </w:rPr>
         <w:t>users present in the database</w:t>
       </w:r>
       <w:r>
+        <w:rPr>
+          <w:rFonts w:ascii="Times New Roman" w:hAnsi="Times New Roman" w:cs="Times New Roman"/>
+          <w:sz w:val="24"/>
+          <w:szCs w:val="24"/>
+        </w:rPr>
         <w:t xml:space="preserve"> using find syntax with no-parameter</w:t>
       </w:r>
       <w:r>
+        <w:rPr>
+          <w:rFonts w:ascii="Times New Roman" w:hAnsi="Times New Roman" w:cs="Times New Roman"/>
+          <w:sz w:val="24"/>
+          <w:szCs w:val="24"/>
+        </w:rPr>
         <w:t xml:space="preserve"> and pass </w:t>
       </w:r>
       <w:r>
+        <w:rPr>
+          <w:rFonts w:ascii="Times New Roman" w:hAnsi="Times New Roman" w:cs="Times New Roman"/>
+          <w:sz w:val="24"/>
+          <w:szCs w:val="24"/>
+        </w:rPr>
         <w:t>it</w:t>
       </w:r>
       <w:r>
+        <w:rPr>
+          <w:rFonts w:ascii="Times New Roman" w:hAnsi="Times New Roman" w:cs="Times New Roman"/>
+          <w:sz w:val="24"/>
+          <w:szCs w:val="24"/>
+        </w:rPr>
         <w:t xml:space="preserve"> to the frontend using </w:t>
       </w:r>
       <w:r>
         <w:rPr>
-          <w:b/>
-          <w:bCs/>
+          <w:rFonts w:ascii="Times New Roman" w:hAnsi="Times New Roman" w:cs="Times New Roman"/>
+          <w:b/>
+          <w:bCs/>
+          <w:sz w:val="24"/>
+          <w:szCs w:val="24"/>
         </w:rPr>
         <w:t>react.</w:t>
       </w:r>
       <w:r>
         <w:rPr>
-          <w:b/>
-          <w:bCs/>
+          <w:rFonts w:ascii="Times New Roman" w:hAnsi="Times New Roman" w:cs="Times New Roman"/>
+          <w:b/>
+          <w:bCs/>
+          <w:sz w:val="24"/>
+          <w:szCs w:val="24"/>
         </w:rPr>
         <w:t xml:space="preserve"> </w:t>
       </w:r>
       <w:proofErr w:type="gramStart"/>
       <w:r>
         <w:rPr>
-          <w:b/>
-          <w:bCs/>
+          <w:rFonts w:ascii="Times New Roman" w:hAnsi="Times New Roman" w:cs="Times New Roman"/>
+          <w:b/>
+          <w:bCs/>
+          <w:sz w:val="24"/>
+          <w:szCs w:val="24"/>
         </w:rPr>
         <w:t>s</w:t>
       </w:r>
       <w:r>
         <w:rPr>
-          <w:b/>
-          <w:bCs/>
+          <w:rFonts w:ascii="Times New Roman" w:hAnsi="Times New Roman" w:cs="Times New Roman"/>
+          <w:b/>
+          <w:bCs/>
+          <w:sz w:val="24"/>
+          <w:szCs w:val="24"/>
         </w:rPr>
         <w:t>end</w:t>
       </w:r>
       <w:r>
         <w:rPr>
-          <w:b/>
-          <w:bCs/>
+          <w:rFonts w:ascii="Times New Roman" w:hAnsi="Times New Roman" w:cs="Times New Roman"/>
+          <w:b/>
+          <w:bCs/>
+          <w:sz w:val="24"/>
+          <w:szCs w:val="24"/>
         </w:rPr>
         <w:t xml:space="preserve"> </w:t>
       </w:r>
       <w:r>
         <w:rPr>
-          <w:b/>
-          <w:bCs/>
+          <w:rFonts w:ascii="Times New Roman" w:hAnsi="Times New Roman" w:cs="Times New Roman"/>
+          <w:b/>
+          <w:bCs/>
+          <w:sz w:val="24"/>
+          <w:szCs w:val="24"/>
         </w:rPr>
         <w:t>.</w:t>
       </w:r>
@@ -400,16 +799,22 @@
         <w:pStyle w:val="ListParagraph"/>
         <w:ind w:left="1440"/>
         <w:rPr>
-          <w:b/>
-          <w:bCs/>
-        </w:rPr>
-      </w:pPr>
-      <w:r>
-        <w:rPr>
-          <w:b/>
-          <w:bCs/>
-        </w:rPr>
-        <w:lastRenderedPageBreak/>
+          <w:rFonts w:ascii="Times New Roman" w:hAnsi="Times New Roman" w:cs="Times New Roman"/>
+          <w:b/>
+          <w:bCs/>
+          <w:sz w:val="24"/>
+          <w:szCs w:val="24"/>
+        </w:rPr>
+      </w:pPr>
+      <w:r>
+        <w:rPr>
+          <w:rFonts w:ascii="Times New Roman" w:hAnsi="Times New Roman" w:cs="Times New Roman"/>
+          <w:b/>
+          <w:bCs/>
+          <w:noProof/>
+          <w:sz w:val="24"/>
+          <w:szCs w:val="24"/>
+        </w:rPr>
         <w:drawing>
           <wp:inline distT="0" distB="0" distL="0" distR="0" wp14:anchorId="11F5E33A" wp14:editId="211AE417">
             <wp:extent cx="3949903" cy="2140060"/>
@@ -451,8 +856,11 @@
       <w:pPr>
         <w:pStyle w:val="ListParagraph"/>
         <w:rPr>
-          <w:b/>
-          <w:bCs/>
+          <w:rFonts w:ascii="Times New Roman" w:hAnsi="Times New Roman" w:cs="Times New Roman"/>
+          <w:b/>
+          <w:bCs/>
+          <w:sz w:val="24"/>
+          <w:szCs w:val="24"/>
         </w:rPr>
       </w:pPr>
     </w:p>
@@ -464,36 +872,79 @@
           <w:numId w:val="2"/>
         </w:numPr>
         <w:rPr>
-          <w:b/>
-          <w:bCs/>
-        </w:rPr>
-      </w:pPr>
-      <w:r>
+          <w:rFonts w:ascii="Times New Roman" w:hAnsi="Times New Roman" w:cs="Times New Roman"/>
+          <w:b/>
+          <w:bCs/>
+          <w:sz w:val="24"/>
+          <w:szCs w:val="24"/>
+        </w:rPr>
+      </w:pPr>
+      <w:r>
+        <w:rPr>
+          <w:rFonts w:ascii="Times New Roman" w:hAnsi="Times New Roman" w:cs="Times New Roman"/>
+          <w:sz w:val="24"/>
+          <w:szCs w:val="24"/>
+        </w:rPr>
         <w:t xml:space="preserve">Now as to add and delete user running the app in the </w:t>
       </w:r>
       <w:r>
+        <w:rPr>
+          <w:rFonts w:ascii="Times New Roman" w:hAnsi="Times New Roman" w:cs="Times New Roman"/>
+          <w:sz w:val="24"/>
+          <w:szCs w:val="24"/>
+        </w:rPr>
         <w:t>followers’</w:t>
       </w:r>
       <w:r>
+        <w:rPr>
+          <w:rFonts w:ascii="Times New Roman" w:hAnsi="Times New Roman" w:cs="Times New Roman"/>
+          <w:sz w:val="24"/>
+          <w:szCs w:val="24"/>
+        </w:rPr>
         <w:t xml:space="preserve"> list of other user accounts.</w:t>
       </w:r>
     </w:p>
     <w:p>
       <w:pPr>
         <w:pStyle w:val="ListParagraph"/>
-      </w:pPr>
-      <w:r>
+        <w:rPr>
+          <w:rFonts w:ascii="Times New Roman" w:hAnsi="Times New Roman" w:cs="Times New Roman"/>
+          <w:sz w:val="24"/>
+          <w:szCs w:val="24"/>
+        </w:rPr>
+      </w:pPr>
+      <w:r>
+        <w:rPr>
+          <w:rFonts w:ascii="Times New Roman" w:hAnsi="Times New Roman" w:cs="Times New Roman"/>
+          <w:sz w:val="24"/>
+          <w:szCs w:val="24"/>
+        </w:rPr>
         <w:t xml:space="preserve">I ask for 2 </w:t>
       </w:r>
       <w:proofErr w:type="gramStart"/>
       <w:r>
+        <w:rPr>
+          <w:rFonts w:ascii="Times New Roman" w:hAnsi="Times New Roman" w:cs="Times New Roman"/>
+          <w:sz w:val="24"/>
+          <w:szCs w:val="24"/>
+        </w:rPr>
         <w:t>request</w:t>
       </w:r>
       <w:proofErr w:type="gramEnd"/>
       <w:r>
+        <w:rPr>
+          <w:rFonts w:ascii="Times New Roman" w:hAnsi="Times New Roman" w:cs="Times New Roman"/>
+          <w:sz w:val="24"/>
+          <w:szCs w:val="24"/>
+        </w:rPr>
         <w:t>: delete, patch.</w:t>
       </w:r>
       <w:r>
+        <w:rPr>
+          <w:rFonts w:ascii="Times New Roman" w:hAnsi="Times New Roman" w:cs="Times New Roman"/>
+          <w:sz w:val="24"/>
+          <w:szCs w:val="24"/>
+        </w:rPr>
         <w:t xml:space="preserve"> Here, I have taken user ‘d’ who is performing the task.</w:t>
       </w:r>
     </w:p>
@@ -505,82 +956,129 @@
           <w:numId w:val="5"/>
         </w:numPr>
         <w:rPr>
-          <w:b/>
-          <w:bCs/>
-        </w:rPr>
-      </w:pPr>
-      <w:r>
+          <w:rFonts w:ascii="Times New Roman" w:hAnsi="Times New Roman" w:cs="Times New Roman"/>
+          <w:b/>
+          <w:bCs/>
+          <w:sz w:val="24"/>
+          <w:szCs w:val="24"/>
+        </w:rPr>
+      </w:pPr>
+      <w:r>
+        <w:rPr>
+          <w:rFonts w:ascii="Times New Roman" w:hAnsi="Times New Roman" w:cs="Times New Roman"/>
+          <w:sz w:val="24"/>
+          <w:szCs w:val="24"/>
+        </w:rPr>
         <w:t>In</w:t>
       </w:r>
       <w:r>
         <w:rPr>
-          <w:b/>
-          <w:bCs/>
+          <w:rFonts w:ascii="Times New Roman" w:hAnsi="Times New Roman" w:cs="Times New Roman"/>
+          <w:b/>
+          <w:bCs/>
+          <w:sz w:val="24"/>
+          <w:szCs w:val="24"/>
         </w:rPr>
         <w:t xml:space="preserve"> patch:</w:t>
       </w:r>
       <w:r>
         <w:rPr>
-          <w:b/>
-          <w:bCs/>
+          <w:rFonts w:ascii="Times New Roman" w:hAnsi="Times New Roman" w:cs="Times New Roman"/>
+          <w:b/>
+          <w:bCs/>
+          <w:sz w:val="24"/>
+          <w:szCs w:val="24"/>
         </w:rPr>
         <w:t xml:space="preserve"> </w:t>
       </w:r>
       <w:r>
+        <w:rPr>
+          <w:rFonts w:ascii="Times New Roman" w:hAnsi="Times New Roman" w:cs="Times New Roman"/>
+          <w:sz w:val="24"/>
+          <w:szCs w:val="24"/>
+        </w:rPr>
         <w:t>I used</w:t>
       </w:r>
       <w:r>
         <w:rPr>
-          <w:b/>
-          <w:bCs/>
+          <w:rFonts w:ascii="Times New Roman" w:hAnsi="Times New Roman" w:cs="Times New Roman"/>
+          <w:b/>
+          <w:bCs/>
+          <w:sz w:val="24"/>
+          <w:szCs w:val="24"/>
         </w:rPr>
         <w:t xml:space="preserve"> </w:t>
       </w:r>
       <w:proofErr w:type="spellStart"/>
       <w:r>
         <w:rPr>
-          <w:b/>
-          <w:bCs/>
+          <w:rFonts w:ascii="Times New Roman" w:hAnsi="Times New Roman" w:cs="Times New Roman"/>
+          <w:b/>
+          <w:bCs/>
+          <w:sz w:val="24"/>
+          <w:szCs w:val="24"/>
         </w:rPr>
         <w:t>update</w:t>
       </w:r>
       <w:r>
         <w:rPr>
-          <w:b/>
-          <w:bCs/>
+          <w:rFonts w:ascii="Times New Roman" w:hAnsi="Times New Roman" w:cs="Times New Roman"/>
+          <w:b/>
+          <w:bCs/>
+          <w:sz w:val="24"/>
+          <w:szCs w:val="24"/>
         </w:rPr>
         <w:t>One</w:t>
       </w:r>
       <w:proofErr w:type="spellEnd"/>
       <w:r>
+        <w:rPr>
+          <w:rFonts w:ascii="Times New Roman" w:hAnsi="Times New Roman" w:cs="Times New Roman"/>
+          <w:sz w:val="24"/>
+          <w:szCs w:val="24"/>
+        </w:rPr>
         <w:t xml:space="preserve"> </w:t>
       </w:r>
       <w:r>
+        <w:rPr>
+          <w:rFonts w:ascii="Times New Roman" w:hAnsi="Times New Roman" w:cs="Times New Roman"/>
+          <w:sz w:val="24"/>
+          <w:szCs w:val="24"/>
+        </w:rPr>
         <w:t xml:space="preserve">operation where it will search for the account that user followed and add him/her in the followers’ list of that particular account user using </w:t>
       </w:r>
       <w:r>
         <w:rPr>
-          <w:b/>
-          <w:bCs/>
+          <w:rFonts w:ascii="Times New Roman" w:hAnsi="Times New Roman" w:cs="Times New Roman"/>
+          <w:b/>
+          <w:bCs/>
+          <w:sz w:val="24"/>
+          <w:szCs w:val="24"/>
         </w:rPr>
         <w:t>$push</w:t>
       </w:r>
       <w:r>
+        <w:rPr>
+          <w:rFonts w:ascii="Times New Roman" w:hAnsi="Times New Roman" w:cs="Times New Roman"/>
+          <w:sz w:val="24"/>
+          <w:szCs w:val="24"/>
+        </w:rPr>
         <w:t xml:space="preserve"> operation</w:t>
       </w:r>
       <w:r>
-        <w:t xml:space="preserve"> and updated the status from</w:t>
-      </w:r>
-      <w:r>
-        <w:t xml:space="preserve"> </w:t>
-      </w:r>
-      <w:r>
-        <w:t>follow to follow</w:t>
-      </w:r>
-      <w:r>
-        <w:t>ing</w:t>
-      </w:r>
-      <w:r>
+        <w:rPr>
+          <w:rFonts w:ascii="Times New Roman" w:hAnsi="Times New Roman" w:cs="Times New Roman"/>
+          <w:sz w:val="24"/>
+          <w:szCs w:val="24"/>
+        </w:rPr>
+        <w:t xml:space="preserve"> and updated the status from follow to following</w:t>
+      </w:r>
+      <w:r>
+        <w:rPr>
+          <w:rFonts w:ascii="Times New Roman" w:hAnsi="Times New Roman" w:cs="Times New Roman"/>
+          <w:sz w:val="24"/>
+          <w:szCs w:val="24"/>
+        </w:rPr>
         <w:t>.</w:t>
       </w:r>
     </w:p>
@@ -588,8 +1086,11 @@
       <w:pPr>
         <w:pStyle w:val="ListParagraph"/>
         <w:rPr>
-          <w:b/>
-          <w:bCs/>
+          <w:rFonts w:ascii="Times New Roman" w:hAnsi="Times New Roman" w:cs="Times New Roman"/>
+          <w:b/>
+          <w:bCs/>
+          <w:sz w:val="24"/>
+          <w:szCs w:val="24"/>
         </w:rPr>
       </w:pPr>
     </w:p>
@@ -597,14 +1098,21 @@
       <w:pPr>
         <w:pStyle w:val="ListParagraph"/>
         <w:rPr>
-          <w:b/>
-          <w:bCs/>
-        </w:rPr>
-      </w:pPr>
-      <w:r>
-        <w:rPr>
-          <w:b/>
-          <w:bCs/>
+          <w:rFonts w:ascii="Times New Roman" w:hAnsi="Times New Roman" w:cs="Times New Roman"/>
+          <w:b/>
+          <w:bCs/>
+          <w:sz w:val="24"/>
+          <w:szCs w:val="24"/>
+        </w:rPr>
+      </w:pPr>
+      <w:r>
+        <w:rPr>
+          <w:rFonts w:ascii="Times New Roman" w:hAnsi="Times New Roman" w:cs="Times New Roman"/>
+          <w:b/>
+          <w:bCs/>
+          <w:noProof/>
+          <w:sz w:val="24"/>
+          <w:szCs w:val="24"/>
         </w:rPr>
         <w:drawing>
           <wp:inline distT="0" distB="0" distL="0" distR="0" wp14:anchorId="20AE9990" wp14:editId="650162F0">
@@ -647,8 +1155,11 @@
       <w:pPr>
         <w:pStyle w:val="ListParagraph"/>
         <w:rPr>
-          <w:b/>
-          <w:bCs/>
+          <w:rFonts w:ascii="Times New Roman" w:hAnsi="Times New Roman" w:cs="Times New Roman"/>
+          <w:b/>
+          <w:bCs/>
+          <w:sz w:val="24"/>
+          <w:szCs w:val="24"/>
         </w:rPr>
       </w:pPr>
     </w:p>
@@ -660,100 +1171,143 @@
           <w:numId w:val="5"/>
         </w:numPr>
         <w:rPr>
-          <w:b/>
-          <w:bCs/>
-        </w:rPr>
-      </w:pPr>
-      <w:r>
+          <w:rFonts w:ascii="Times New Roman" w:hAnsi="Times New Roman" w:cs="Times New Roman"/>
+          <w:b/>
+          <w:bCs/>
+          <w:sz w:val="24"/>
+          <w:szCs w:val="24"/>
+        </w:rPr>
+      </w:pPr>
+      <w:r>
+        <w:rPr>
+          <w:rFonts w:ascii="Times New Roman" w:hAnsi="Times New Roman" w:cs="Times New Roman"/>
+          <w:sz w:val="24"/>
+          <w:szCs w:val="24"/>
+        </w:rPr>
         <w:t xml:space="preserve">In </w:t>
       </w:r>
       <w:r>
         <w:rPr>
-          <w:b/>
-          <w:bCs/>
+          <w:rFonts w:ascii="Times New Roman" w:hAnsi="Times New Roman" w:cs="Times New Roman"/>
+          <w:b/>
+          <w:bCs/>
+          <w:sz w:val="24"/>
+          <w:szCs w:val="24"/>
         </w:rPr>
         <w:t>delete</w:t>
       </w:r>
       <w:r>
+        <w:rPr>
+          <w:rFonts w:ascii="Times New Roman" w:hAnsi="Times New Roman" w:cs="Times New Roman"/>
+          <w:sz w:val="24"/>
+          <w:szCs w:val="24"/>
+        </w:rPr>
         <w:t>:</w:t>
       </w:r>
       <w:r>
         <w:rPr>
-          <w:b/>
-          <w:bCs/>
+          <w:rFonts w:ascii="Times New Roman" w:hAnsi="Times New Roman" w:cs="Times New Roman"/>
+          <w:b/>
+          <w:bCs/>
+          <w:sz w:val="24"/>
+          <w:szCs w:val="24"/>
         </w:rPr>
         <w:t xml:space="preserve"> </w:t>
       </w:r>
       <w:r>
+        <w:rPr>
+          <w:rFonts w:ascii="Times New Roman" w:hAnsi="Times New Roman" w:cs="Times New Roman"/>
+          <w:sz w:val="24"/>
+          <w:szCs w:val="24"/>
+        </w:rPr>
         <w:t>I used</w:t>
       </w:r>
       <w:r>
         <w:rPr>
-          <w:b/>
-          <w:bCs/>
+          <w:rFonts w:ascii="Times New Roman" w:hAnsi="Times New Roman" w:cs="Times New Roman"/>
+          <w:b/>
+          <w:bCs/>
+          <w:sz w:val="24"/>
+          <w:szCs w:val="24"/>
         </w:rPr>
         <w:t xml:space="preserve"> </w:t>
       </w:r>
       <w:proofErr w:type="spellStart"/>
       <w:r>
         <w:rPr>
-          <w:b/>
-          <w:bCs/>
+          <w:rFonts w:ascii="Times New Roman" w:hAnsi="Times New Roman" w:cs="Times New Roman"/>
+          <w:b/>
+          <w:bCs/>
+          <w:sz w:val="24"/>
+          <w:szCs w:val="24"/>
         </w:rPr>
         <w:t>updateOne</w:t>
       </w:r>
       <w:proofErr w:type="spellEnd"/>
       <w:r>
-        <w:t xml:space="preserve"> </w:t>
-      </w:r>
-      <w:r>
-        <w:t xml:space="preserve">operation where it will search for the account that user followed and </w:t>
-      </w:r>
-      <w:r>
-        <w:t>delete</w:t>
-      </w:r>
-      <w:r>
-        <w:t xml:space="preserve"> him/her </w:t>
-      </w:r>
-      <w:r>
-        <w:t xml:space="preserve">from </w:t>
-      </w:r>
-      <w:r>
-        <w:t xml:space="preserve">the followers’ list of that particular account user using </w:t>
-      </w:r>
-      <w:r>
-        <w:rPr>
-          <w:b/>
-          <w:bCs/>
-        </w:rPr>
-        <w:t>$pu</w:t>
-      </w:r>
-      <w:r>
-        <w:rPr>
-          <w:b/>
-          <w:bCs/>
-        </w:rPr>
-        <w:t>ll</w:t>
-      </w:r>
-      <w:r>
-        <w:t xml:space="preserve"> operation.</w:t>
-      </w:r>
-      <w:r>
-        <w:t xml:space="preserve"> After that</w:t>
-      </w:r>
-      <w:r>
+        <w:rPr>
+          <w:rFonts w:ascii="Times New Roman" w:hAnsi="Times New Roman" w:cs="Times New Roman"/>
+          <w:sz w:val="24"/>
+          <w:szCs w:val="24"/>
+        </w:rPr>
+        <w:t xml:space="preserve"> operation where it will search for the account that user followed and delete him/her from the followers’ list of that particular account user using </w:t>
+      </w:r>
+      <w:r>
+        <w:rPr>
+          <w:rFonts w:ascii="Times New Roman" w:hAnsi="Times New Roman" w:cs="Times New Roman"/>
+          <w:b/>
+          <w:bCs/>
+          <w:sz w:val="24"/>
+          <w:szCs w:val="24"/>
+        </w:rPr>
+        <w:t>$pull</w:t>
+      </w:r>
+      <w:r>
+        <w:rPr>
+          <w:rFonts w:ascii="Times New Roman" w:hAnsi="Times New Roman" w:cs="Times New Roman"/>
+          <w:sz w:val="24"/>
+          <w:szCs w:val="24"/>
+        </w:rPr>
+        <w:t xml:space="preserve"> operation. After that</w:t>
+      </w:r>
+      <w:r>
+        <w:rPr>
+          <w:rFonts w:ascii="Times New Roman" w:hAnsi="Times New Roman" w:cs="Times New Roman"/>
+          <w:sz w:val="24"/>
+          <w:szCs w:val="24"/>
+        </w:rPr>
         <w:t>,</w:t>
       </w:r>
       <w:r>
+        <w:rPr>
+          <w:rFonts w:ascii="Times New Roman" w:hAnsi="Times New Roman" w:cs="Times New Roman"/>
+          <w:sz w:val="24"/>
+          <w:szCs w:val="24"/>
+        </w:rPr>
         <w:t xml:space="preserve"> I update his/her status from </w:t>
       </w:r>
       <w:r>
+        <w:rPr>
+          <w:rFonts w:ascii="Times New Roman" w:hAnsi="Times New Roman" w:cs="Times New Roman"/>
+          <w:sz w:val="24"/>
+          <w:szCs w:val="24"/>
+        </w:rPr>
         <w:t>following</w:t>
       </w:r>
       <w:r>
+        <w:rPr>
+          <w:rFonts w:ascii="Times New Roman" w:hAnsi="Times New Roman" w:cs="Times New Roman"/>
+          <w:sz w:val="24"/>
+          <w:szCs w:val="24"/>
+        </w:rPr>
         <w:t xml:space="preserve"> to follow</w:t>
       </w:r>
       <w:r>
+        <w:rPr>
+          <w:rFonts w:ascii="Times New Roman" w:hAnsi="Times New Roman" w:cs="Times New Roman"/>
+          <w:sz w:val="24"/>
+          <w:szCs w:val="24"/>
+        </w:rPr>
         <w:t>.</w:t>
       </w:r>
     </w:p>
@@ -761,8 +1315,11 @@
       <w:pPr>
         <w:pStyle w:val="ListParagraph"/>
         <w:rPr>
-          <w:b/>
-          <w:bCs/>
+          <w:rFonts w:ascii="Times New Roman" w:hAnsi="Times New Roman" w:cs="Times New Roman"/>
+          <w:b/>
+          <w:bCs/>
+          <w:sz w:val="24"/>
+          <w:szCs w:val="24"/>
         </w:rPr>
       </w:pPr>
     </w:p>
@@ -770,15 +1327,23 @@
       <w:pPr>
         <w:pStyle w:val="ListParagraph"/>
         <w:rPr>
-          <w:b/>
-          <w:bCs/>
-        </w:rPr>
-      </w:pPr>
-      <w:r>
-        <w:rPr>
-          <w:b/>
-          <w:bCs/>
-        </w:rPr>
+          <w:rFonts w:ascii="Times New Roman" w:hAnsi="Times New Roman" w:cs="Times New Roman"/>
+          <w:b/>
+          <w:bCs/>
+          <w:sz w:val="24"/>
+          <w:szCs w:val="24"/>
+        </w:rPr>
+      </w:pPr>
+      <w:r>
+        <w:rPr>
+          <w:rFonts w:ascii="Times New Roman" w:hAnsi="Times New Roman" w:cs="Times New Roman"/>
+          <w:b/>
+          <w:bCs/>
+          <w:noProof/>
+          <w:sz w:val="24"/>
+          <w:szCs w:val="24"/>
+        </w:rPr>
+        <w:lastRenderedPageBreak/>
         <w:drawing>
           <wp:inline distT="0" distB="0" distL="0" distR="0" wp14:anchorId="2C215FD9" wp14:editId="33C8BBD5">
             <wp:extent cx="5731510" cy="1853565"/>
@@ -820,16 +1385,22 @@
       <w:pPr>
         <w:pStyle w:val="ListParagraph"/>
         <w:rPr>
-          <w:b/>
-          <w:bCs/>
-        </w:rPr>
-      </w:pPr>
-      <w:r>
-        <w:rPr>
-          <w:b/>
-          <w:bCs/>
-        </w:rPr>
-        <w:lastRenderedPageBreak/>
+          <w:rFonts w:ascii="Times New Roman" w:hAnsi="Times New Roman" w:cs="Times New Roman"/>
+          <w:b/>
+          <w:bCs/>
+          <w:sz w:val="24"/>
+          <w:szCs w:val="24"/>
+        </w:rPr>
+      </w:pPr>
+      <w:r>
+        <w:rPr>
+          <w:rFonts w:ascii="Times New Roman" w:hAnsi="Times New Roman" w:cs="Times New Roman"/>
+          <w:b/>
+          <w:bCs/>
+          <w:noProof/>
+          <w:sz w:val="24"/>
+          <w:szCs w:val="24"/>
+        </w:rPr>
         <w:drawing>
           <wp:inline distT="0" distB="0" distL="0" distR="0" wp14:anchorId="125426D2" wp14:editId="42C0EDD0">
             <wp:extent cx="5731510" cy="1647825"/>
@@ -871,8 +1442,11 @@
       <w:pPr>
         <w:jc w:val="center"/>
         <w:rPr>
-          <w:b/>
-          <w:bCs/>
+          <w:rFonts w:ascii="Times New Roman" w:hAnsi="Times New Roman" w:cs="Times New Roman"/>
+          <w:b/>
+          <w:bCs/>
+          <w:sz w:val="24"/>
+          <w:szCs w:val="24"/>
         </w:rPr>
       </w:pPr>
     </w:p>
@@ -880,20 +1454,20 @@
       <w:pPr>
         <w:jc w:val="center"/>
         <w:rPr>
-          <w:b/>
-          <w:bCs/>
-          <w:sz w:val="30"/>
-          <w:szCs w:val="30"/>
-          <w:u w:val="single"/>
-        </w:rPr>
-      </w:pPr>
-      <w:r>
-        <w:rPr>
-          <w:b/>
-          <w:bCs/>
-          <w:sz w:val="30"/>
-          <w:szCs w:val="30"/>
-          <w:u w:val="single"/>
+          <w:rFonts w:ascii="Times New Roman" w:hAnsi="Times New Roman" w:cs="Times New Roman"/>
+          <w:b/>
+          <w:bCs/>
+          <w:sz w:val="40"/>
+          <w:szCs w:val="40"/>
+        </w:rPr>
+      </w:pPr>
+      <w:r>
+        <w:rPr>
+          <w:rFonts w:ascii="Times New Roman" w:hAnsi="Times New Roman" w:cs="Times New Roman"/>
+          <w:b/>
+          <w:bCs/>
+          <w:sz w:val="40"/>
+          <w:szCs w:val="40"/>
         </w:rPr>
         <w:t>CLIENT</w:t>
       </w:r>
@@ -905,45 +1479,84 @@
           <w:ilvl w:val="0"/>
           <w:numId w:val="2"/>
         </w:numPr>
-      </w:pPr>
-      <w:r>
+        <w:rPr>
+          <w:rFonts w:ascii="Times New Roman" w:hAnsi="Times New Roman" w:cs="Times New Roman"/>
+          <w:sz w:val="24"/>
+          <w:szCs w:val="24"/>
+        </w:rPr>
+      </w:pPr>
+      <w:r>
+        <w:rPr>
+          <w:rFonts w:ascii="Times New Roman" w:hAnsi="Times New Roman" w:cs="Times New Roman"/>
+          <w:sz w:val="24"/>
+          <w:szCs w:val="24"/>
+        </w:rPr>
         <w:t>Starting with frontend in react I imported some packages</w:t>
       </w:r>
       <w:r>
+        <w:rPr>
+          <w:rFonts w:ascii="Times New Roman" w:hAnsi="Times New Roman" w:cs="Times New Roman"/>
+          <w:sz w:val="24"/>
+          <w:szCs w:val="24"/>
+        </w:rPr>
         <w:t xml:space="preserve"> in </w:t>
       </w:r>
       <w:proofErr w:type="spellStart"/>
       <w:r>
         <w:rPr>
-          <w:b/>
-          <w:bCs/>
+          <w:rFonts w:ascii="Times New Roman" w:hAnsi="Times New Roman" w:cs="Times New Roman"/>
+          <w:b/>
+          <w:bCs/>
+          <w:sz w:val="24"/>
+          <w:szCs w:val="24"/>
         </w:rPr>
         <w:t>jsx</w:t>
       </w:r>
       <w:proofErr w:type="spellEnd"/>
       <w:r>
+        <w:rPr>
+          <w:rFonts w:ascii="Times New Roman" w:hAnsi="Times New Roman" w:cs="Times New Roman"/>
+          <w:sz w:val="24"/>
+          <w:szCs w:val="24"/>
+        </w:rPr>
         <w:t xml:space="preserve"> file</w:t>
       </w:r>
       <w:r>
+        <w:rPr>
+          <w:rFonts w:ascii="Times New Roman" w:hAnsi="Times New Roman" w:cs="Times New Roman"/>
+          <w:sz w:val="24"/>
+          <w:szCs w:val="24"/>
+        </w:rPr>
         <w:t xml:space="preserve"> and created 2 hooks using </w:t>
       </w:r>
       <w:proofErr w:type="spellStart"/>
       <w:r>
         <w:rPr>
-          <w:b/>
-          <w:bCs/>
+          <w:rFonts w:ascii="Times New Roman" w:hAnsi="Times New Roman" w:cs="Times New Roman"/>
+          <w:b/>
+          <w:bCs/>
+          <w:sz w:val="24"/>
+          <w:szCs w:val="24"/>
         </w:rPr>
         <w:t>u</w:t>
       </w:r>
       <w:r>
         <w:rPr>
-          <w:b/>
-          <w:bCs/>
+          <w:rFonts w:ascii="Times New Roman" w:hAnsi="Times New Roman" w:cs="Times New Roman"/>
+          <w:b/>
+          <w:bCs/>
+          <w:sz w:val="24"/>
+          <w:szCs w:val="24"/>
         </w:rPr>
         <w:t>seState</w:t>
       </w:r>
       <w:proofErr w:type="spellEnd"/>
       <w:r>
+        <w:rPr>
+          <w:rFonts w:ascii="Times New Roman" w:hAnsi="Times New Roman" w:cs="Times New Roman"/>
+          <w:sz w:val="24"/>
+          <w:szCs w:val="24"/>
+        </w:rPr>
         <w:t xml:space="preserve"> in react: </w:t>
       </w:r>
     </w:p>
@@ -954,8 +1567,18 @@
           <w:ilvl w:val="0"/>
           <w:numId w:val="9"/>
         </w:numPr>
-      </w:pPr>
-      <w:r>
+        <w:rPr>
+          <w:rFonts w:ascii="Times New Roman" w:hAnsi="Times New Roman" w:cs="Times New Roman"/>
+          <w:sz w:val="24"/>
+          <w:szCs w:val="24"/>
+        </w:rPr>
+      </w:pPr>
+      <w:r>
+        <w:rPr>
+          <w:rFonts w:ascii="Times New Roman" w:hAnsi="Times New Roman" w:cs="Times New Roman"/>
+          <w:sz w:val="24"/>
+          <w:szCs w:val="24"/>
+        </w:rPr>
         <w:t>“status”: It will update the status of particular account from follow to following and vice versa.</w:t>
       </w:r>
     </w:p>
@@ -966,17 +1589,42 @@
           <w:ilvl w:val="0"/>
           <w:numId w:val="9"/>
         </w:numPr>
-      </w:pPr>
-      <w:r>
+        <w:rPr>
+          <w:rFonts w:ascii="Times New Roman" w:hAnsi="Times New Roman" w:cs="Times New Roman"/>
+          <w:sz w:val="24"/>
+          <w:szCs w:val="24"/>
+        </w:rPr>
+      </w:pPr>
+      <w:r>
+        <w:rPr>
+          <w:rFonts w:ascii="Times New Roman" w:hAnsi="Times New Roman" w:cs="Times New Roman"/>
+          <w:sz w:val="24"/>
+          <w:szCs w:val="24"/>
+        </w:rPr>
         <w:t xml:space="preserve">“Data”: It will store data coming from </w:t>
       </w:r>
       <w:r>
+        <w:rPr>
+          <w:rFonts w:ascii="Times New Roman" w:hAnsi="Times New Roman" w:cs="Times New Roman"/>
+          <w:sz w:val="24"/>
+          <w:szCs w:val="24"/>
+        </w:rPr>
         <w:t xml:space="preserve">the </w:t>
       </w:r>
       <w:r>
+        <w:rPr>
+          <w:rFonts w:ascii="Times New Roman" w:hAnsi="Times New Roman" w:cs="Times New Roman"/>
+          <w:sz w:val="24"/>
+          <w:szCs w:val="24"/>
+        </w:rPr>
         <w:t xml:space="preserve">backend </w:t>
       </w:r>
       <w:r>
+        <w:rPr>
+          <w:rFonts w:ascii="Times New Roman" w:hAnsi="Times New Roman" w:cs="Times New Roman"/>
+          <w:sz w:val="24"/>
+          <w:szCs w:val="24"/>
+        </w:rPr>
         <w:t>so as to display the same on the page to the client-side.</w:t>
       </w:r>
     </w:p>
@@ -984,6 +1632,11 @@
       <w:pPr>
         <w:pStyle w:val="ListParagraph"/>
         <w:ind w:left="1710"/>
+        <w:rPr>
+          <w:rFonts w:ascii="Times New Roman" w:hAnsi="Times New Roman" w:cs="Times New Roman"/>
+          <w:sz w:val="24"/>
+          <w:szCs w:val="24"/>
+        </w:rPr>
       </w:pPr>
     </w:p>
     <w:p>
@@ -991,12 +1644,15 @@
         <w:pStyle w:val="ListParagraph"/>
         <w:ind w:left="1350"/>
         <w:rPr>
-          <w:sz w:val="24"/>
-          <w:szCs w:val="24"/>
-        </w:rPr>
-      </w:pPr>
-      <w:r>
-        <w:rPr>
+          <w:rFonts w:ascii="Times New Roman" w:hAnsi="Times New Roman" w:cs="Times New Roman"/>
+          <w:sz w:val="24"/>
+          <w:szCs w:val="24"/>
+        </w:rPr>
+      </w:pPr>
+      <w:r>
+        <w:rPr>
+          <w:rFonts w:ascii="Times New Roman" w:hAnsi="Times New Roman" w:cs="Times New Roman"/>
+          <w:noProof/>
           <w:sz w:val="24"/>
           <w:szCs w:val="24"/>
         </w:rPr>
@@ -1042,6 +1698,7 @@
         <w:pStyle w:val="ListParagraph"/>
         <w:ind w:left="1350"/>
         <w:rPr>
+          <w:rFonts w:ascii="Times New Roman" w:hAnsi="Times New Roman" w:cs="Times New Roman"/>
           <w:sz w:val="24"/>
           <w:szCs w:val="24"/>
         </w:rPr>
@@ -1055,12 +1712,14 @@
           <w:numId w:val="2"/>
         </w:numPr>
         <w:rPr>
-          <w:sz w:val="24"/>
-          <w:szCs w:val="24"/>
-        </w:rPr>
-      </w:pPr>
-      <w:r>
-        <w:rPr>
+          <w:rFonts w:ascii="Times New Roman" w:hAnsi="Times New Roman" w:cs="Times New Roman"/>
+          <w:sz w:val="24"/>
+          <w:szCs w:val="24"/>
+        </w:rPr>
+      </w:pPr>
+      <w:r>
+        <w:rPr>
+          <w:rFonts w:ascii="Times New Roman" w:hAnsi="Times New Roman" w:cs="Times New Roman"/>
           <w:sz w:val="24"/>
           <w:szCs w:val="24"/>
         </w:rPr>
@@ -1068,6 +1727,7 @@
       </w:r>
       <w:r>
         <w:rPr>
+          <w:rFonts w:ascii="Times New Roman" w:hAnsi="Times New Roman" w:cs="Times New Roman"/>
           <w:b/>
           <w:bCs/>
           <w:sz w:val="24"/>
@@ -1077,6 +1737,7 @@
       </w:r>
       <w:r>
         <w:rPr>
+          <w:rFonts w:ascii="Times New Roman" w:hAnsi="Times New Roman" w:cs="Times New Roman"/>
           <w:sz w:val="24"/>
           <w:szCs w:val="24"/>
         </w:rPr>
@@ -1084,6 +1745,7 @@
       </w:r>
       <w:r>
         <w:rPr>
+          <w:rFonts w:ascii="Times New Roman" w:hAnsi="Times New Roman" w:cs="Times New Roman"/>
           <w:sz w:val="24"/>
           <w:szCs w:val="24"/>
         </w:rPr>
@@ -1091,6 +1753,7 @@
       </w:r>
       <w:r>
         <w:rPr>
+          <w:rFonts w:ascii="Times New Roman" w:hAnsi="Times New Roman" w:cs="Times New Roman"/>
           <w:sz w:val="24"/>
           <w:szCs w:val="24"/>
         </w:rPr>
@@ -1098,6 +1761,7 @@
       </w:r>
       <w:r>
         <w:rPr>
+          <w:rFonts w:ascii="Times New Roman" w:hAnsi="Times New Roman" w:cs="Times New Roman"/>
           <w:sz w:val="24"/>
           <w:szCs w:val="24"/>
         </w:rPr>
@@ -1105,6 +1769,7 @@
       </w:r>
       <w:r>
         <w:rPr>
+          <w:rFonts w:ascii="Times New Roman" w:hAnsi="Times New Roman" w:cs="Times New Roman"/>
           <w:sz w:val="24"/>
           <w:szCs w:val="24"/>
         </w:rPr>
@@ -1119,12 +1784,14 @@
           <w:numId w:val="10"/>
         </w:numPr>
         <w:rPr>
-          <w:sz w:val="24"/>
-          <w:szCs w:val="24"/>
-        </w:rPr>
-      </w:pPr>
-      <w:r>
-        <w:rPr>
+          <w:rFonts w:ascii="Times New Roman" w:hAnsi="Times New Roman" w:cs="Times New Roman"/>
+          <w:sz w:val="24"/>
+          <w:szCs w:val="24"/>
+        </w:rPr>
+      </w:pPr>
+      <w:r>
+        <w:rPr>
+          <w:rFonts w:ascii="Times New Roman" w:hAnsi="Times New Roman" w:cs="Times New Roman"/>
           <w:sz w:val="24"/>
           <w:szCs w:val="24"/>
         </w:rPr>
@@ -1132,6 +1799,7 @@
       </w:r>
       <w:r>
         <w:rPr>
+          <w:rFonts w:ascii="Times New Roman" w:hAnsi="Times New Roman" w:cs="Times New Roman"/>
           <w:sz w:val="24"/>
           <w:szCs w:val="24"/>
         </w:rPr>
@@ -1139,6 +1807,7 @@
       </w:r>
       <w:r>
         <w:rPr>
+          <w:rFonts w:ascii="Times New Roman" w:hAnsi="Times New Roman" w:cs="Times New Roman"/>
           <w:sz w:val="24"/>
           <w:szCs w:val="24"/>
         </w:rPr>
@@ -1153,12 +1822,14 @@
           <w:numId w:val="10"/>
         </w:numPr>
         <w:rPr>
-          <w:sz w:val="24"/>
-          <w:szCs w:val="24"/>
-        </w:rPr>
-      </w:pPr>
-      <w:r>
-        <w:rPr>
+          <w:rFonts w:ascii="Times New Roman" w:hAnsi="Times New Roman" w:cs="Times New Roman"/>
+          <w:sz w:val="24"/>
+          <w:szCs w:val="24"/>
+        </w:rPr>
+      </w:pPr>
+      <w:r>
+        <w:rPr>
+          <w:rFonts w:ascii="Times New Roman" w:hAnsi="Times New Roman" w:cs="Times New Roman"/>
           <w:sz w:val="24"/>
           <w:szCs w:val="24"/>
         </w:rPr>
@@ -1166,6 +1837,7 @@
       </w:r>
       <w:r>
         <w:rPr>
+          <w:rFonts w:ascii="Times New Roman" w:hAnsi="Times New Roman" w:cs="Times New Roman"/>
           <w:sz w:val="24"/>
           <w:szCs w:val="24"/>
         </w:rPr>
@@ -1173,6 +1845,7 @@
       </w:r>
       <w:r>
         <w:rPr>
+          <w:rFonts w:ascii="Times New Roman" w:hAnsi="Times New Roman" w:cs="Times New Roman"/>
           <w:sz w:val="24"/>
           <w:szCs w:val="24"/>
         </w:rPr>
@@ -1180,6 +1853,7 @@
       </w:r>
       <w:r>
         <w:rPr>
+          <w:rFonts w:ascii="Times New Roman" w:hAnsi="Times New Roman" w:cs="Times New Roman"/>
           <w:sz w:val="24"/>
           <w:szCs w:val="24"/>
         </w:rPr>
@@ -1187,6 +1861,7 @@
       </w:r>
       <w:r>
         <w:rPr>
+          <w:rFonts w:ascii="Times New Roman" w:hAnsi="Times New Roman" w:cs="Times New Roman"/>
           <w:sz w:val="24"/>
           <w:szCs w:val="24"/>
         </w:rPr>
@@ -1194,6 +1869,7 @@
       </w:r>
       <w:r>
         <w:rPr>
+          <w:rFonts w:ascii="Times New Roman" w:hAnsi="Times New Roman" w:cs="Times New Roman"/>
           <w:sz w:val="24"/>
           <w:szCs w:val="24"/>
         </w:rPr>
@@ -1201,6 +1877,7 @@
       </w:r>
       <w:r>
         <w:rPr>
+          <w:rFonts w:ascii="Times New Roman" w:hAnsi="Times New Roman" w:cs="Times New Roman"/>
           <w:sz w:val="24"/>
           <w:szCs w:val="24"/>
         </w:rPr>
@@ -1209,6 +1886,7 @@
       <w:proofErr w:type="gramStart"/>
       <w:r>
         <w:rPr>
+          <w:rFonts w:ascii="Times New Roman" w:hAnsi="Times New Roman" w:cs="Times New Roman"/>
           <w:sz w:val="24"/>
           <w:szCs w:val="24"/>
         </w:rPr>
@@ -1217,6 +1895,7 @@
       <w:proofErr w:type="gramEnd"/>
       <w:r>
         <w:rPr>
+          <w:rFonts w:ascii="Times New Roman" w:hAnsi="Times New Roman" w:cs="Times New Roman"/>
           <w:sz w:val="24"/>
           <w:szCs w:val="24"/>
         </w:rPr>
@@ -1224,6 +1903,7 @@
       </w:r>
       <w:r>
         <w:rPr>
+          <w:rFonts w:ascii="Times New Roman" w:hAnsi="Times New Roman" w:cs="Times New Roman"/>
           <w:b/>
           <w:bCs/>
           <w:sz w:val="24"/>
@@ -1233,6 +1913,7 @@
       </w:r>
       <w:r>
         <w:rPr>
+          <w:rFonts w:ascii="Times New Roman" w:hAnsi="Times New Roman" w:cs="Times New Roman"/>
           <w:sz w:val="24"/>
           <w:szCs w:val="24"/>
         </w:rPr>
@@ -1240,6 +1921,7 @@
       </w:r>
       <w:r>
         <w:rPr>
+          <w:rFonts w:ascii="Times New Roman" w:hAnsi="Times New Roman" w:cs="Times New Roman"/>
           <w:b/>
           <w:bCs/>
           <w:sz w:val="24"/>
@@ -1249,6 +1931,7 @@
       </w:r>
       <w:r>
         <w:rPr>
+          <w:rFonts w:ascii="Times New Roman" w:hAnsi="Times New Roman" w:cs="Times New Roman"/>
           <w:sz w:val="24"/>
           <w:szCs w:val="24"/>
         </w:rPr>
@@ -1256,6 +1939,7 @@
       </w:r>
       <w:r>
         <w:rPr>
+          <w:rFonts w:ascii="Times New Roman" w:hAnsi="Times New Roman" w:cs="Times New Roman"/>
           <w:sz w:val="24"/>
           <w:szCs w:val="24"/>
         </w:rPr>
@@ -1263,6 +1947,7 @@
       </w:r>
       <w:r>
         <w:rPr>
+          <w:rFonts w:ascii="Times New Roman" w:hAnsi="Times New Roman" w:cs="Times New Roman"/>
           <w:b/>
           <w:bCs/>
           <w:sz w:val="24"/>
@@ -1272,6 +1957,7 @@
       </w:r>
       <w:r>
         <w:rPr>
+          <w:rFonts w:ascii="Times New Roman" w:hAnsi="Times New Roman" w:cs="Times New Roman"/>
           <w:sz w:val="24"/>
           <w:szCs w:val="24"/>
         </w:rPr>
@@ -1279,6 +1965,7 @@
       </w:r>
       <w:r>
         <w:rPr>
+          <w:rFonts w:ascii="Times New Roman" w:hAnsi="Times New Roman" w:cs="Times New Roman"/>
           <w:sz w:val="24"/>
           <w:szCs w:val="24"/>
         </w:rPr>
@@ -1286,6 +1973,7 @@
       </w:r>
       <w:r>
         <w:rPr>
+          <w:rFonts w:ascii="Times New Roman" w:hAnsi="Times New Roman" w:cs="Times New Roman"/>
           <w:sz w:val="24"/>
           <w:szCs w:val="24"/>
         </w:rPr>
@@ -1293,6 +1981,7 @@
       </w:r>
       <w:r>
         <w:rPr>
+          <w:rFonts w:ascii="Times New Roman" w:hAnsi="Times New Roman" w:cs="Times New Roman"/>
           <w:sz w:val="24"/>
           <w:szCs w:val="24"/>
         </w:rPr>
@@ -1300,6 +1989,7 @@
       </w:r>
       <w:r>
         <w:rPr>
+          <w:rFonts w:ascii="Times New Roman" w:hAnsi="Times New Roman" w:cs="Times New Roman"/>
           <w:sz w:val="24"/>
           <w:szCs w:val="24"/>
         </w:rPr>
@@ -1308,6 +1998,7 @@
       <w:proofErr w:type="gramStart"/>
       <w:r>
         <w:rPr>
+          <w:rFonts w:ascii="Times New Roman" w:hAnsi="Times New Roman" w:cs="Times New Roman"/>
           <w:b/>
           <w:bCs/>
           <w:sz w:val="24"/>
@@ -1318,6 +2009,7 @@
       <w:proofErr w:type="gramEnd"/>
       <w:r>
         <w:rPr>
+          <w:rFonts w:ascii="Times New Roman" w:hAnsi="Times New Roman" w:cs="Times New Roman"/>
           <w:b/>
           <w:bCs/>
           <w:sz w:val="24"/>
@@ -1334,21 +2026,25 @@
           <w:numId w:val="10"/>
         </w:numPr>
         <w:rPr>
-          <w:b/>
-          <w:bCs/>
-          <w:sz w:val="24"/>
-          <w:szCs w:val="24"/>
-        </w:rPr>
-      </w:pPr>
-      <w:r>
-        <w:rPr>
-          <w:sz w:val="24"/>
-          <w:szCs w:val="24"/>
-        </w:rPr>
+          <w:rFonts w:ascii="Times New Roman" w:hAnsi="Times New Roman" w:cs="Times New Roman"/>
+          <w:b/>
+          <w:bCs/>
+          <w:sz w:val="24"/>
+          <w:szCs w:val="24"/>
+        </w:rPr>
+      </w:pPr>
+      <w:r>
+        <w:rPr>
+          <w:rFonts w:ascii="Times New Roman" w:hAnsi="Times New Roman" w:cs="Times New Roman"/>
+          <w:sz w:val="24"/>
+          <w:szCs w:val="24"/>
+        </w:rPr>
+        <w:lastRenderedPageBreak/>
         <w:t>If the user unfollows it then again</w:t>
       </w:r>
       <w:r>
         <w:rPr>
+          <w:rFonts w:ascii="Times New Roman" w:hAnsi="Times New Roman" w:cs="Times New Roman"/>
           <w:sz w:val="24"/>
           <w:szCs w:val="24"/>
         </w:rPr>
@@ -1356,6 +2052,7 @@
       </w:r>
       <w:r>
         <w:rPr>
+          <w:rFonts w:ascii="Times New Roman" w:hAnsi="Times New Roman" w:cs="Times New Roman"/>
           <w:sz w:val="24"/>
           <w:szCs w:val="24"/>
         </w:rPr>
@@ -1363,6 +2060,7 @@
       </w:r>
       <w:r>
         <w:rPr>
+          <w:rFonts w:ascii="Times New Roman" w:hAnsi="Times New Roman" w:cs="Times New Roman"/>
           <w:sz w:val="24"/>
           <w:szCs w:val="24"/>
         </w:rPr>
@@ -1370,6 +2068,7 @@
       </w:r>
       <w:r>
         <w:rPr>
+          <w:rFonts w:ascii="Times New Roman" w:hAnsi="Times New Roman" w:cs="Times New Roman"/>
           <w:sz w:val="24"/>
           <w:szCs w:val="24"/>
         </w:rPr>
@@ -1377,6 +2076,7 @@
       </w:r>
       <w:r>
         <w:rPr>
+          <w:rFonts w:ascii="Times New Roman" w:hAnsi="Times New Roman" w:cs="Times New Roman"/>
           <w:b/>
           <w:bCs/>
           <w:sz w:val="24"/>
@@ -1386,6 +2086,7 @@
       </w:r>
       <w:r>
         <w:rPr>
+          <w:rFonts w:ascii="Times New Roman" w:hAnsi="Times New Roman" w:cs="Times New Roman"/>
           <w:b/>
           <w:bCs/>
           <w:sz w:val="24"/>
@@ -1395,6 +2096,7 @@
       </w:r>
       <w:r>
         <w:rPr>
+          <w:rFonts w:ascii="Times New Roman" w:hAnsi="Times New Roman" w:cs="Times New Roman"/>
           <w:b/>
           <w:bCs/>
           <w:sz w:val="24"/>
@@ -1404,6 +2106,7 @@
       </w:r>
       <w:r>
         <w:rPr>
+          <w:rFonts w:ascii="Times New Roman" w:hAnsi="Times New Roman" w:cs="Times New Roman"/>
           <w:sz w:val="24"/>
           <w:szCs w:val="24"/>
         </w:rPr>
@@ -1411,6 +2114,7 @@
       </w:r>
       <w:r>
         <w:rPr>
+          <w:rFonts w:ascii="Times New Roman" w:hAnsi="Times New Roman" w:cs="Times New Roman"/>
           <w:sz w:val="24"/>
           <w:szCs w:val="24"/>
         </w:rPr>
@@ -1418,6 +2122,7 @@
       </w:r>
       <w:r>
         <w:rPr>
+          <w:rFonts w:ascii="Times New Roman" w:hAnsi="Times New Roman" w:cs="Times New Roman"/>
           <w:sz w:val="24"/>
           <w:szCs w:val="24"/>
         </w:rPr>
@@ -1425,6 +2130,7 @@
       </w:r>
       <w:r>
         <w:rPr>
+          <w:rFonts w:ascii="Times New Roman" w:hAnsi="Times New Roman" w:cs="Times New Roman"/>
           <w:sz w:val="24"/>
           <w:szCs w:val="24"/>
         </w:rPr>
@@ -1432,6 +2138,7 @@
       </w:r>
       <w:r>
         <w:rPr>
+          <w:rFonts w:ascii="Times New Roman" w:hAnsi="Times New Roman" w:cs="Times New Roman"/>
           <w:b/>
           <w:bCs/>
           <w:sz w:val="24"/>
@@ -1442,6 +2149,7 @@
       <w:proofErr w:type="gramStart"/>
       <w:r>
         <w:rPr>
+          <w:rFonts w:ascii="Times New Roman" w:hAnsi="Times New Roman" w:cs="Times New Roman"/>
           <w:b/>
           <w:bCs/>
           <w:sz w:val="24"/>
@@ -1452,6 +2160,7 @@
       <w:proofErr w:type="gramEnd"/>
       <w:r>
         <w:rPr>
+          <w:rFonts w:ascii="Times New Roman" w:hAnsi="Times New Roman" w:cs="Times New Roman"/>
           <w:b/>
           <w:bCs/>
           <w:sz w:val="24"/>
@@ -1463,54 +2172,37 @@
     <w:p>
       <w:pPr>
         <w:rPr>
-          <w:b/>
-          <w:bCs/>
-          <w:sz w:val="24"/>
-          <w:szCs w:val="24"/>
-        </w:rPr>
-      </w:pPr>
-    </w:p>
-    <w:p>
-      <w:pPr>
-        <w:rPr>
-          <w:b/>
-          <w:bCs/>
-          <w:sz w:val="24"/>
-          <w:szCs w:val="24"/>
-        </w:rPr>
-      </w:pPr>
-    </w:p>
-    <w:p>
-      <w:pPr>
-        <w:rPr>
-          <w:b/>
-          <w:bCs/>
-          <w:sz w:val="24"/>
-          <w:szCs w:val="24"/>
-        </w:rPr>
-      </w:pPr>
-    </w:p>
-    <w:p>
-      <w:pPr>
-        <w:rPr>
-          <w:b/>
-          <w:bCs/>
-          <w:sz w:val="24"/>
-          <w:szCs w:val="24"/>
-        </w:rPr>
-      </w:pPr>
-      <w:r>
-        <w:rPr>
-          <w:b/>
-          <w:bCs/>
-          <w:sz w:val="24"/>
-          <w:szCs w:val="24"/>
-        </w:rPr>
-        <w:lastRenderedPageBreak/>
+          <w:rFonts w:ascii="Times New Roman" w:hAnsi="Times New Roman" w:cs="Times New Roman"/>
+          <w:b/>
+          <w:bCs/>
+          <w:sz w:val="24"/>
+          <w:szCs w:val="24"/>
+        </w:rPr>
+      </w:pPr>
+    </w:p>
+    <w:p>
+      <w:pPr>
+        <w:rPr>
+          <w:rFonts w:ascii="Times New Roman" w:hAnsi="Times New Roman" w:cs="Times New Roman"/>
+          <w:b/>
+          <w:bCs/>
+          <w:sz w:val="24"/>
+          <w:szCs w:val="24"/>
+        </w:rPr>
+      </w:pPr>
+      <w:r>
+        <w:rPr>
+          <w:rFonts w:ascii="Times New Roman" w:hAnsi="Times New Roman" w:cs="Times New Roman"/>
+          <w:b/>
+          <w:bCs/>
+          <w:sz w:val="24"/>
+          <w:szCs w:val="24"/>
+        </w:rPr>
         <w:t xml:space="preserve">             Initial display to </w:t>
       </w:r>
       <w:r>
         <w:rPr>
+          <w:rFonts w:ascii="Times New Roman" w:hAnsi="Times New Roman" w:cs="Times New Roman"/>
           <w:b/>
           <w:bCs/>
           <w:sz w:val="24"/>
@@ -1520,6 +2212,7 @@
       </w:r>
       <w:r>
         <w:rPr>
+          <w:rFonts w:ascii="Times New Roman" w:hAnsi="Times New Roman" w:cs="Times New Roman"/>
           <w:b/>
           <w:bCs/>
           <w:sz w:val="24"/>
@@ -1531,15 +2224,22 @@
     <w:p>
       <w:pPr>
         <w:rPr>
-          <w:sz w:val="24"/>
-          <w:szCs w:val="24"/>
-        </w:rPr>
-      </w:pPr>
-      <w:r>
+          <w:rFonts w:ascii="Times New Roman" w:hAnsi="Times New Roman" w:cs="Times New Roman"/>
+          <w:sz w:val="24"/>
+          <w:szCs w:val="24"/>
+        </w:rPr>
+      </w:pPr>
+      <w:r>
+        <w:rPr>
+          <w:rFonts w:ascii="Times New Roman" w:hAnsi="Times New Roman" w:cs="Times New Roman"/>
+          <w:noProof/>
+          <w:sz w:val="24"/>
+          <w:szCs w:val="24"/>
+        </w:rPr>
         <w:drawing>
-          <wp:inline distT="0" distB="0" distL="0" distR="0" wp14:anchorId="6EE40204" wp14:editId="6FAD3B76">
-            <wp:extent cx="6003235" cy="1884045"/>
-            <wp:effectExtent l="0" t="0" r="0" b="1905"/>
+          <wp:inline distT="0" distB="0" distL="0" distR="0" wp14:anchorId="6EE40204" wp14:editId="28308BC2">
+            <wp:extent cx="5597718" cy="1756778"/>
+            <wp:effectExtent l="0" t="0" r="3175" b="0"/>
             <wp:docPr id="21" name="Picture 21"/>
             <wp:cNvGraphicFramePr>
               <a:graphicFrameLocks xmlns:a="http://schemas.openxmlformats.org/drawingml/2006/main" noChangeAspect="1"/>
@@ -1560,7 +2260,7 @@
                   <pic:spPr>
                     <a:xfrm>
                       <a:off x="0" y="0"/>
-                      <a:ext cx="6013029" cy="1887119"/>
+                      <a:ext cx="5612595" cy="1761447"/>
                     </a:xfrm>
                     <a:prstGeom prst="rect">
                       <a:avLst/>
@@ -1576,30 +2276,25 @@
     <w:p>
       <w:pPr>
         <w:rPr>
-          <w:sz w:val="24"/>
-          <w:szCs w:val="24"/>
-        </w:rPr>
-      </w:pPr>
-    </w:p>
-    <w:p>
-      <w:pPr>
-        <w:rPr>
-          <w:sz w:val="24"/>
-          <w:szCs w:val="24"/>
-        </w:rPr>
-      </w:pPr>
-    </w:p>
-    <w:p>
-      <w:pPr>
-        <w:rPr>
-          <w:b/>
-          <w:bCs/>
-          <w:sz w:val="24"/>
-          <w:szCs w:val="24"/>
-        </w:rPr>
-      </w:pPr>
-      <w:r>
-        <w:rPr>
+          <w:rFonts w:ascii="Times New Roman" w:hAnsi="Times New Roman" w:cs="Times New Roman"/>
+          <w:sz w:val="24"/>
+          <w:szCs w:val="24"/>
+        </w:rPr>
+      </w:pPr>
+    </w:p>
+    <w:p>
+      <w:pPr>
+        <w:rPr>
+          <w:rFonts w:ascii="Times New Roman" w:hAnsi="Times New Roman" w:cs="Times New Roman"/>
+          <w:b/>
+          <w:bCs/>
+          <w:sz w:val="24"/>
+          <w:szCs w:val="24"/>
+        </w:rPr>
+      </w:pPr>
+      <w:r>
+        <w:rPr>
+          <w:rFonts w:ascii="Times New Roman" w:hAnsi="Times New Roman" w:cs="Times New Roman"/>
           <w:sz w:val="24"/>
           <w:szCs w:val="24"/>
         </w:rPr>
@@ -1607,6 +2302,7 @@
       </w:r>
       <w:r>
         <w:rPr>
+          <w:rFonts w:ascii="Times New Roman" w:hAnsi="Times New Roman" w:cs="Times New Roman"/>
           <w:b/>
           <w:bCs/>
           <w:sz w:val="24"/>
@@ -1618,15 +2314,22 @@
     <w:p>
       <w:pPr>
         <w:rPr>
-          <w:sz w:val="24"/>
-          <w:szCs w:val="24"/>
-        </w:rPr>
-      </w:pPr>
-      <w:r>
+          <w:rFonts w:ascii="Times New Roman" w:hAnsi="Times New Roman" w:cs="Times New Roman"/>
+          <w:sz w:val="24"/>
+          <w:szCs w:val="24"/>
+        </w:rPr>
+      </w:pPr>
+      <w:r>
+        <w:rPr>
+          <w:rFonts w:ascii="Times New Roman" w:hAnsi="Times New Roman" w:cs="Times New Roman"/>
+          <w:noProof/>
+          <w:sz w:val="24"/>
+          <w:szCs w:val="24"/>
+        </w:rPr>
         <w:drawing>
-          <wp:inline distT="0" distB="0" distL="0" distR="0" wp14:anchorId="5A6E713A" wp14:editId="3F1B388E">
-            <wp:extent cx="5731510" cy="2699385"/>
-            <wp:effectExtent l="0" t="0" r="2540" b="5715"/>
+          <wp:inline distT="0" distB="0" distL="0" distR="0" wp14:anchorId="5A6E713A" wp14:editId="29AEF57D">
+            <wp:extent cx="5549495" cy="2433099"/>
+            <wp:effectExtent l="0" t="0" r="0" b="5715"/>
             <wp:docPr id="22" name="Picture 22"/>
             <wp:cNvGraphicFramePr>
               <a:graphicFrameLocks xmlns:a="http://schemas.openxmlformats.org/drawingml/2006/main" noChangeAspect="1"/>
@@ -1647,7 +2350,7 @@
                   <pic:spPr>
                     <a:xfrm>
                       <a:off x="0" y="0"/>
-                      <a:ext cx="5731510" cy="2699385"/>
+                      <a:ext cx="5563723" cy="2439337"/>
                     </a:xfrm>
                     <a:prstGeom prst="rect">
                       <a:avLst/>
@@ -1663,11 +2366,18 @@
     <w:p>
       <w:pPr>
         <w:rPr>
-          <w:sz w:val="24"/>
-          <w:szCs w:val="24"/>
-        </w:rPr>
-      </w:pPr>
-      <w:r>
+          <w:rFonts w:ascii="Times New Roman" w:hAnsi="Times New Roman" w:cs="Times New Roman"/>
+          <w:sz w:val="24"/>
+          <w:szCs w:val="24"/>
+        </w:rPr>
+      </w:pPr>
+      <w:r>
+        <w:rPr>
+          <w:rFonts w:ascii="Times New Roman" w:hAnsi="Times New Roman" w:cs="Times New Roman"/>
+          <w:noProof/>
+          <w:sz w:val="24"/>
+          <w:szCs w:val="24"/>
+        </w:rPr>
         <w:drawing>
           <wp:inline distT="0" distB="0" distL="0" distR="0" wp14:anchorId="6F6BCB4B" wp14:editId="343A8AFF">
             <wp:extent cx="5731510" cy="2526665"/>
@@ -1708,14 +2418,16 @@
     <w:p>
       <w:pPr>
         <w:rPr>
-          <w:b/>
-          <w:bCs/>
-          <w:sz w:val="24"/>
-          <w:szCs w:val="24"/>
-        </w:rPr>
-      </w:pPr>
-      <w:r>
-        <w:rPr>
+          <w:rFonts w:ascii="Times New Roman" w:hAnsi="Times New Roman" w:cs="Times New Roman"/>
+          <w:b/>
+          <w:bCs/>
+          <w:sz w:val="24"/>
+          <w:szCs w:val="24"/>
+        </w:rPr>
+      </w:pPr>
+      <w:r>
+        <w:rPr>
+          <w:rFonts w:ascii="Times New Roman" w:hAnsi="Times New Roman" w:cs="Times New Roman"/>
           <w:b/>
           <w:bCs/>
           <w:sz w:val="24"/>
@@ -1728,15 +2440,22 @@
     <w:p>
       <w:pPr>
         <w:rPr>
-          <w:sz w:val="24"/>
-          <w:szCs w:val="24"/>
-        </w:rPr>
-      </w:pPr>
-      <w:r>
+          <w:rFonts w:ascii="Times New Roman" w:hAnsi="Times New Roman" w:cs="Times New Roman"/>
+          <w:sz w:val="24"/>
+          <w:szCs w:val="24"/>
+        </w:rPr>
+      </w:pPr>
+      <w:r>
+        <w:rPr>
+          <w:rFonts w:ascii="Times New Roman" w:hAnsi="Times New Roman" w:cs="Times New Roman"/>
+          <w:noProof/>
+          <w:sz w:val="24"/>
+          <w:szCs w:val="24"/>
+        </w:rPr>
         <w:drawing>
-          <wp:inline distT="0" distB="0" distL="0" distR="0" wp14:anchorId="716A7569" wp14:editId="4BF659BD">
-            <wp:extent cx="5731510" cy="1741170"/>
-            <wp:effectExtent l="0" t="0" r="2540" b="0"/>
+          <wp:inline distT="0" distB="0" distL="0" distR="0" wp14:anchorId="716A7569" wp14:editId="49F415AB">
+            <wp:extent cx="6098650" cy="1844675"/>
+            <wp:effectExtent l="0" t="0" r="0" b="3175"/>
             <wp:docPr id="25" name="Picture 25"/>
             <wp:cNvGraphicFramePr>
               <a:graphicFrameLocks xmlns:a="http://schemas.openxmlformats.org/drawingml/2006/main" noChangeAspect="1"/>
@@ -1757,7 +2476,7 @@
                   <pic:spPr>
                     <a:xfrm>
                       <a:off x="0" y="0"/>
-                      <a:ext cx="5731510" cy="1741170"/>
+                      <a:ext cx="6114451" cy="1849454"/>
                     </a:xfrm>
                     <a:prstGeom prst="rect">
                       <a:avLst/>
@@ -1773,6 +2492,16 @@
     <w:p>
       <w:pPr>
         <w:rPr>
+          <w:rFonts w:ascii="Times New Roman" w:hAnsi="Times New Roman" w:cs="Times New Roman"/>
+          <w:sz w:val="24"/>
+          <w:szCs w:val="24"/>
+        </w:rPr>
+      </w:pPr>
+    </w:p>
+    <w:p>
+      <w:pPr>
+        <w:rPr>
+          <w:rFonts w:ascii="Times New Roman" w:hAnsi="Times New Roman" w:cs="Times New Roman"/>
           <w:sz w:val="24"/>
           <w:szCs w:val="24"/>
         </w:rPr>
@@ -1781,10 +2510,18 @@
     <w:p>
       <w:pPr>
         <w:ind w:left="2880"/>
-      </w:pPr>
-      <w:r>
-        <w:rPr>
+        <w:rPr>
+          <w:rFonts w:ascii="Times New Roman" w:hAnsi="Times New Roman" w:cs="Times New Roman"/>
+          <w:sz w:val="24"/>
+          <w:szCs w:val="24"/>
+        </w:rPr>
+      </w:pPr>
+      <w:r>
+        <w:rPr>
+          <w:rFonts w:ascii="Times New Roman" w:hAnsi="Times New Roman" w:cs="Times New Roman"/>
           <w:noProof/>
+          <w:sz w:val="24"/>
+          <w:szCs w:val="24"/>
         </w:rPr>
         <mc:AlternateContent>
           <mc:Choice Requires="wps">
@@ -1860,7 +2597,10 @@
       </w:r>
       <w:r>
         <w:rPr>
+          <w:rFonts w:ascii="Times New Roman" w:hAnsi="Times New Roman" w:cs="Times New Roman"/>
           <w:noProof/>
+          <w:sz w:val="24"/>
+          <w:szCs w:val="24"/>
         </w:rPr>
         <mc:AlternateContent>
           <mc:Choice Requires="wps">
@@ -1932,7 +2672,10 @@
       </w:r>
       <w:r>
         <w:rPr>
+          <w:rFonts w:ascii="Times New Roman" w:hAnsi="Times New Roman" w:cs="Times New Roman"/>
           <w:noProof/>
+          <w:sz w:val="24"/>
+          <w:szCs w:val="24"/>
         </w:rPr>
         <mc:AlternateContent>
           <mc:Choice Requires="wps">
@@ -2020,7 +2763,7 @@
           </mc:Choice>
           <mc:Fallback>
             <w:pict>
-              <v:roundrect w14:anchorId="22F8AB48" id="Rectangle: Rounded Corners 2" o:spid="_x0000_s1026" style="width:233.55pt;height:97.05pt;visibility:visible;mso-wrap-style:square;mso-left-percent:-10001;mso-top-percent:-10001;mso-position-horizontal:absolute;mso-position-horizontal-relative:char;mso-position-vertical:absolute;mso-position-vertical-relative:line;mso-left-percent:-10001;mso-top-percent:-10001;v-text-anchor:middle" arcsize="10613f" o:gfxdata="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" fillcolor="#4472c4 [3204]" strokecolor="#1f3763 [1604]" strokeweight="1pt">
+              <v:roundrect w14:anchorId="22F8AB48" id="Rectangle: Rounded Corners 2" o:spid="_x0000_s1026" style="width:233.55pt;height:97.05pt;visibility:visible;mso-wrap-style:square;mso-left-percent:-10001;mso-top-percent:-10001;mso-position-horizontal:absolute;mso-position-horizontal-relative:char;mso-position-vertical:absolute;mso-position-vertical-relative:line;mso-left-percent:-10001;mso-top-percent:-10001;v-text-anchor:middle" arcsize="10613f" o:gfxdata="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" fillcolor="#4472c4 [3204]" strokecolor="#1f3763 [1604]" strokeweight="1pt">
                 <v:stroke joinstyle="miter"/>
                 <v:textbox>
                   <w:txbxContent>
@@ -2062,35 +2805,122 @@
         </mc:AlternateContent>
       </w:r>
       <w:r>
+        <w:rPr>
+          <w:rFonts w:ascii="Times New Roman" w:hAnsi="Times New Roman" w:cs="Times New Roman"/>
+          <w:sz w:val="24"/>
+          <w:szCs w:val="24"/>
+        </w:rPr>
         <w:t xml:space="preserve">                                                 </w:t>
       </w:r>
     </w:p>
     <w:p>
-      <w:r>
+      <w:pPr>
+        <w:rPr>
+          <w:rFonts w:ascii="Times New Roman" w:hAnsi="Times New Roman" w:cs="Times New Roman"/>
+          <w:sz w:val="24"/>
+          <w:szCs w:val="24"/>
+        </w:rPr>
+      </w:pPr>
+      <w:r>
+        <w:rPr>
+          <w:rFonts w:ascii="Times New Roman" w:hAnsi="Times New Roman" w:cs="Times New Roman"/>
+          <w:sz w:val="24"/>
+          <w:szCs w:val="24"/>
+        </w:rPr>
         <w:t xml:space="preserve">                                                    </w:t>
       </w:r>
     </w:p>
     <w:p>
-      <w:r>
-        <w:t xml:space="preserve">                                                 </w:t>
-      </w:r>
-      <w:r>
-        <w:t xml:space="preserve">   </w:t>
-      </w:r>
-      <w:r>
-        <w:t xml:space="preserve">  Following                                                                  Not Following</w:t>
-      </w:r>
-    </w:p>
-    <w:p/>
-    <w:p/>
-    <w:p/>
+      <w:pPr>
+        <w:rPr>
+          <w:rFonts w:ascii="Times New Roman" w:hAnsi="Times New Roman" w:cs="Times New Roman"/>
+          <w:sz w:val="24"/>
+          <w:szCs w:val="24"/>
+        </w:rPr>
+      </w:pPr>
+      <w:r>
+        <w:rPr>
+          <w:rFonts w:ascii="Times New Roman" w:hAnsi="Times New Roman" w:cs="Times New Roman"/>
+          <w:sz w:val="24"/>
+          <w:szCs w:val="24"/>
+        </w:rPr>
+        <w:t xml:space="preserve">                                   </w:t>
+      </w:r>
+      <w:r>
+        <w:rPr>
+          <w:rFonts w:ascii="Times New Roman" w:hAnsi="Times New Roman" w:cs="Times New Roman"/>
+          <w:sz w:val="24"/>
+          <w:szCs w:val="24"/>
+        </w:rPr>
+        <w:t xml:space="preserve"> </w:t>
+      </w:r>
+      <w:r>
+        <w:rPr>
+          <w:rFonts w:ascii="Times New Roman" w:hAnsi="Times New Roman" w:cs="Times New Roman"/>
+          <w:sz w:val="24"/>
+          <w:szCs w:val="24"/>
+        </w:rPr>
+        <w:t xml:space="preserve">  Following                                                                  No</w:t>
+      </w:r>
+      <w:r>
+        <w:rPr>
+          <w:rFonts w:ascii="Times New Roman" w:hAnsi="Times New Roman" w:cs="Times New Roman"/>
+          <w:sz w:val="24"/>
+          <w:szCs w:val="24"/>
+        </w:rPr>
+        <w:t xml:space="preserve">t </w:t>
+      </w:r>
+      <w:r>
+        <w:rPr>
+          <w:rFonts w:ascii="Times New Roman" w:hAnsi="Times New Roman" w:cs="Times New Roman"/>
+          <w:sz w:val="24"/>
+          <w:szCs w:val="24"/>
+        </w:rPr>
+        <w:t>Following</w:t>
+      </w:r>
+    </w:p>
+    <w:p>
+      <w:pPr>
+        <w:rPr>
+          <w:rFonts w:ascii="Times New Roman" w:hAnsi="Times New Roman" w:cs="Times New Roman"/>
+          <w:sz w:val="24"/>
+          <w:szCs w:val="24"/>
+        </w:rPr>
+      </w:pPr>
+    </w:p>
+    <w:p>
+      <w:pPr>
+        <w:rPr>
+          <w:rFonts w:ascii="Times New Roman" w:hAnsi="Times New Roman" w:cs="Times New Roman"/>
+          <w:sz w:val="24"/>
+          <w:szCs w:val="24"/>
+        </w:rPr>
+      </w:pPr>
+    </w:p>
+    <w:p>
+      <w:pPr>
+        <w:rPr>
+          <w:rFonts w:ascii="Times New Roman" w:hAnsi="Times New Roman" w:cs="Times New Roman"/>
+          <w:sz w:val="24"/>
+          <w:szCs w:val="24"/>
+        </w:rPr>
+      </w:pPr>
+    </w:p>
     <w:p>
       <w:pPr>
         <w:ind w:left="720"/>
-      </w:pPr>
-      <w:r>
-        <w:rPr>
+        <w:rPr>
+          <w:rFonts w:ascii="Times New Roman" w:hAnsi="Times New Roman" w:cs="Times New Roman"/>
+          <w:sz w:val="24"/>
+          <w:szCs w:val="24"/>
+        </w:rPr>
+      </w:pPr>
+      <w:r>
+        <w:rPr>
+          <w:rFonts w:ascii="Times New Roman" w:hAnsi="Times New Roman" w:cs="Times New Roman"/>
           <w:noProof/>
+          <w:sz w:val="24"/>
+          <w:szCs w:val="24"/>
         </w:rPr>
         <mc:AlternateContent>
           <mc:Choice Requires="wps">
@@ -2136,10 +2966,7 @@
                               <w:jc w:val="center"/>
                             </w:pPr>
                             <w:r>
-                              <w:t>Suggestions</w:t>
-                            </w:r>
-                            <w:r>
-                              <w:t xml:space="preserve"> </w:t>
+                              <w:t xml:space="preserve">Suggestions </w:t>
                             </w:r>
                           </w:p>
                           <w:p>
@@ -2183,10 +3010,7 @@
                         <w:jc w:val="center"/>
                       </w:pPr>
                       <w:r>
-                        <w:t>Suggestions</w:t>
-                      </w:r>
-                      <w:r>
-                        <w:t xml:space="preserve"> </w:t>
+                        <w:t xml:space="preserve">Suggestions </w:t>
                       </w:r>
                     </w:p>
                     <w:p>
@@ -2214,17 +3038,19 @@
         </mc:AlternateContent>
       </w:r>
       <w:r>
-        <w:t xml:space="preserve">            </w:t>
-      </w:r>
-      <w:r>
-        <w:t xml:space="preserve">  </w:t>
-      </w:r>
-      <w:r>
-        <w:t xml:space="preserve">                     </w:t>
-      </w:r>
-      <w:r>
-        <w:rPr>
+        <w:rPr>
+          <w:rFonts w:ascii="Times New Roman" w:hAnsi="Times New Roman" w:cs="Times New Roman"/>
+          <w:sz w:val="24"/>
+          <w:szCs w:val="24"/>
+        </w:rPr>
+        <w:t xml:space="preserve">                               </w:t>
+      </w:r>
+      <w:r>
+        <w:rPr>
+          <w:rFonts w:ascii="Times New Roman" w:hAnsi="Times New Roman" w:cs="Times New Roman"/>
           <w:noProof/>
+          <w:sz w:val="24"/>
+          <w:szCs w:val="24"/>
         </w:rPr>
         <mc:AlternateContent>
           <mc:Choice Requires="wps">
@@ -2289,7 +3115,7 @@
           </mc:Choice>
           <mc:Fallback>
             <w:pict>
-              <v:roundrect w14:anchorId="783033F1" id="Rectangle: Rounded Corners 11" o:spid="_x0000_s1028" style="width:102.05pt;height:78.5pt;visibility:visible;mso-wrap-style:square;mso-left-percent:-10001;mso-top-percent:-10001;mso-position-horizontal:absolute;mso-position-horizontal-relative:char;mso-position-vertical:absolute;mso-position-vertical-relative:line;mso-left-percent:-10001;mso-top-percent:-10001;v-text-anchor:middle" arcsize="10923f" o:gfxdata="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" fillcolor="#4472c4 [3204]" strokecolor="#1f3763 [1604]" strokeweight="1pt">
+              <v:roundrect w14:anchorId="783033F1" id="Rectangle: Rounded Corners 11" o:spid="_x0000_s1028" style="width:102.05pt;height:78.5pt;visibility:visible;mso-wrap-style:square;mso-left-percent:-10001;mso-top-percent:-10001;mso-position-horizontal:absolute;mso-position-horizontal-relative:char;mso-position-vertical:absolute;mso-position-vertical-relative:line;mso-left-percent:-10001;mso-top-percent:-10001;v-text-anchor:middle" arcsize="10923f" o:gfxdata="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" fillcolor="#4472c4 [3204]" strokecolor="#1f3763 [1604]" strokeweight="1pt">
                 <v:stroke joinstyle="miter"/>
                 <v:textbox>
                   <w:txbxContent>
@@ -2314,12 +3140,14 @@
       <w:pPr>
         <w:pStyle w:val="ListParagraph"/>
         <w:rPr>
-          <w:sz w:val="24"/>
-          <w:szCs w:val="24"/>
-        </w:rPr>
-      </w:pPr>
-      <w:r>
-        <w:rPr>
+          <w:rFonts w:ascii="Times New Roman" w:hAnsi="Times New Roman" w:cs="Times New Roman"/>
+          <w:sz w:val="24"/>
+          <w:szCs w:val="24"/>
+        </w:rPr>
+      </w:pPr>
+      <w:r>
+        <w:rPr>
+          <w:rFonts w:ascii="Times New Roman" w:hAnsi="Times New Roman" w:cs="Times New Roman"/>
           <w:sz w:val="24"/>
           <w:szCs w:val="24"/>
         </w:rPr>
@@ -2328,6 +3156,8 @@
       </w:r>
       <w:r>
         <w:rPr>
+          <w:rFonts w:ascii="Times New Roman" w:hAnsi="Times New Roman" w:cs="Times New Roman"/>
+          <w:noProof/>
           <w:sz w:val="24"/>
           <w:szCs w:val="24"/>
         </w:rPr>
@@ -2371,6 +3201,7 @@
     <w:p>
       <w:pPr>
         <w:rPr>
+          <w:rFonts w:ascii="Times New Roman" w:hAnsi="Times New Roman" w:cs="Times New Roman"/>
           <w:sz w:val="24"/>
           <w:szCs w:val="24"/>
         </w:rPr>
@@ -2384,12 +3215,14 @@
           <w:numId w:val="2"/>
         </w:numPr>
         <w:rPr>
-          <w:sz w:val="24"/>
-          <w:szCs w:val="24"/>
-        </w:rPr>
-      </w:pPr>
-      <w:r>
-        <w:rPr>
+          <w:rFonts w:ascii="Times New Roman" w:hAnsi="Times New Roman" w:cs="Times New Roman"/>
+          <w:sz w:val="24"/>
+          <w:szCs w:val="24"/>
+        </w:rPr>
+      </w:pPr>
+      <w:r>
+        <w:rPr>
+          <w:rFonts w:ascii="Times New Roman" w:hAnsi="Times New Roman" w:cs="Times New Roman"/>
           <w:sz w:val="24"/>
           <w:szCs w:val="24"/>
         </w:rPr>
@@ -2399,6 +3232,9 @@
       <w:proofErr w:type="spellStart"/>
       <w:r>
         <w:rPr>
+          <w:rFonts w:ascii="Times New Roman" w:hAnsi="Times New Roman" w:cs="Times New Roman"/>
+          <w:b/>
+          <w:bCs/>
           <w:sz w:val="24"/>
           <w:szCs w:val="24"/>
         </w:rPr>
@@ -2407,11 +3243,32 @@
       <w:proofErr w:type="spellEnd"/>
       <w:r>
         <w:rPr>
-          <w:sz w:val="24"/>
-          <w:szCs w:val="24"/>
-        </w:rPr>
-        <w:t xml:space="preserve"> to fetch the backend route data to frontend.</w:t>
-      </w:r>
+          <w:rFonts w:ascii="Times New Roman" w:hAnsi="Times New Roman" w:cs="Times New Roman"/>
+          <w:b/>
+          <w:bCs/>
+          <w:sz w:val="24"/>
+          <w:szCs w:val="24"/>
+        </w:rPr>
+        <w:t xml:space="preserve"> to fetch</w:t>
+      </w:r>
+      <w:r>
+        <w:rPr>
+          <w:rFonts w:ascii="Times New Roman" w:hAnsi="Times New Roman" w:cs="Times New Roman"/>
+          <w:sz w:val="24"/>
+          <w:szCs w:val="24"/>
+        </w:rPr>
+        <w:t xml:space="preserve"> the backend route data to frontend.</w:t>
+      </w:r>
+    </w:p>
+    <w:p>
+      <w:pPr>
+        <w:pStyle w:val="ListParagraph"/>
+        <w:rPr>
+          <w:rFonts w:ascii="Times New Roman" w:hAnsi="Times New Roman" w:cs="Times New Roman"/>
+          <w:sz w:val="24"/>
+          <w:szCs w:val="24"/>
+        </w:rPr>
+      </w:pPr>
     </w:p>
     <w:p>
       <w:pPr>
@@ -2421,12 +3278,14 @@
           <w:numId w:val="12"/>
         </w:numPr>
         <w:rPr>
-          <w:sz w:val="24"/>
-          <w:szCs w:val="24"/>
-        </w:rPr>
-      </w:pPr>
-      <w:r>
-        <w:rPr>
+          <w:rFonts w:ascii="Times New Roman" w:hAnsi="Times New Roman" w:cs="Times New Roman"/>
+          <w:sz w:val="24"/>
+          <w:szCs w:val="24"/>
+        </w:rPr>
+      </w:pPr>
+      <w:r>
+        <w:rPr>
+          <w:rFonts w:ascii="Times New Roman" w:hAnsi="Times New Roman" w:cs="Times New Roman"/>
           <w:sz w:val="24"/>
           <w:szCs w:val="24"/>
         </w:rPr>
@@ -2434,6 +3293,7 @@
       </w:r>
       <w:r>
         <w:rPr>
+          <w:rFonts w:ascii="Times New Roman" w:hAnsi="Times New Roman" w:cs="Times New Roman"/>
           <w:sz w:val="24"/>
           <w:szCs w:val="24"/>
         </w:rPr>
@@ -2442,6 +3302,7 @@
       <w:proofErr w:type="spellStart"/>
       <w:r>
         <w:rPr>
+          <w:rFonts w:ascii="Times New Roman" w:hAnsi="Times New Roman" w:cs="Times New Roman"/>
           <w:sz w:val="24"/>
           <w:szCs w:val="24"/>
         </w:rPr>
@@ -2450,6 +3311,7 @@
       <w:proofErr w:type="spellEnd"/>
       <w:r>
         <w:rPr>
+          <w:rFonts w:ascii="Times New Roman" w:hAnsi="Times New Roman" w:cs="Times New Roman"/>
           <w:sz w:val="24"/>
           <w:szCs w:val="24"/>
         </w:rPr>
@@ -2458,6 +3320,9 @@
       <w:proofErr w:type="spellStart"/>
       <w:r>
         <w:rPr>
+          <w:rFonts w:ascii="Times New Roman" w:hAnsi="Times New Roman" w:cs="Times New Roman"/>
+          <w:b/>
+          <w:bCs/>
           <w:sz w:val="24"/>
           <w:szCs w:val="24"/>
         </w:rPr>
@@ -2466,13 +3331,25 @@
       <w:proofErr w:type="spellEnd"/>
       <w:r>
         <w:rPr>
-          <w:sz w:val="24"/>
-          <w:szCs w:val="24"/>
-        </w:rPr>
-        <w:t xml:space="preserve"> which will render as the status will update</w:t>
-      </w:r>
-      <w:r>
-        <w:rPr>
+          <w:rFonts w:ascii="Times New Roman" w:hAnsi="Times New Roman" w:cs="Times New Roman"/>
+          <w:sz w:val="24"/>
+          <w:szCs w:val="24"/>
+        </w:rPr>
+        <w:t xml:space="preserve"> which </w:t>
+      </w:r>
+      <w:r>
+        <w:rPr>
+          <w:rFonts w:ascii="Times New Roman" w:hAnsi="Times New Roman" w:cs="Times New Roman"/>
+          <w:b/>
+          <w:bCs/>
+          <w:sz w:val="24"/>
+          <w:szCs w:val="24"/>
+        </w:rPr>
+        <w:t>will render as the status will update</w:t>
+      </w:r>
+      <w:r>
+        <w:rPr>
+          <w:rFonts w:ascii="Times New Roman" w:hAnsi="Times New Roman" w:cs="Times New Roman"/>
           <w:sz w:val="24"/>
           <w:szCs w:val="24"/>
         </w:rPr>
@@ -2484,12 +3361,26 @@
         <w:pStyle w:val="ListParagraph"/>
         <w:ind w:left="2160"/>
         <w:rPr>
-          <w:sz w:val="24"/>
-          <w:szCs w:val="24"/>
-        </w:rPr>
-      </w:pPr>
-      <w:r>
-        <w:rPr>
+          <w:rFonts w:ascii="Times New Roman" w:hAnsi="Times New Roman" w:cs="Times New Roman"/>
+          <w:sz w:val="24"/>
+          <w:szCs w:val="24"/>
+        </w:rPr>
+      </w:pPr>
+    </w:p>
+    <w:p>
+      <w:pPr>
+        <w:pStyle w:val="ListParagraph"/>
+        <w:ind w:left="2160"/>
+        <w:rPr>
+          <w:rFonts w:ascii="Times New Roman" w:hAnsi="Times New Roman" w:cs="Times New Roman"/>
+          <w:sz w:val="24"/>
+          <w:szCs w:val="24"/>
+        </w:rPr>
+      </w:pPr>
+      <w:r>
+        <w:rPr>
+          <w:rFonts w:ascii="Times New Roman" w:hAnsi="Times New Roman" w:cs="Times New Roman"/>
+          <w:noProof/>
           <w:sz w:val="24"/>
           <w:szCs w:val="24"/>
         </w:rPr>
@@ -2533,25 +3424,51 @@
     <w:p>
       <w:pPr>
         <w:pStyle w:val="ListParagraph"/>
+        <w:ind w:left="2160"/>
+        <w:rPr>
+          <w:rFonts w:ascii="Times New Roman" w:hAnsi="Times New Roman" w:cs="Times New Roman"/>
+          <w:sz w:val="24"/>
+          <w:szCs w:val="24"/>
+        </w:rPr>
+      </w:pPr>
+    </w:p>
+    <w:p>
+      <w:pPr>
+        <w:pStyle w:val="ListParagraph"/>
         <w:numPr>
           <w:ilvl w:val="0"/>
           <w:numId w:val="12"/>
         </w:numPr>
         <w:rPr>
-          <w:sz w:val="24"/>
-          <w:szCs w:val="24"/>
-        </w:rPr>
-      </w:pPr>
-      <w:r>
-        <w:rPr>
-          <w:sz w:val="24"/>
-          <w:szCs w:val="24"/>
-        </w:rPr>
-        <w:t>This is the delete request which will request if status==</w:t>
+          <w:rFonts w:ascii="Times New Roman" w:hAnsi="Times New Roman" w:cs="Times New Roman"/>
+          <w:sz w:val="24"/>
+          <w:szCs w:val="24"/>
+        </w:rPr>
+      </w:pPr>
+      <w:r>
+        <w:rPr>
+          <w:rFonts w:ascii="Times New Roman" w:hAnsi="Times New Roman" w:cs="Times New Roman"/>
+          <w:sz w:val="24"/>
+          <w:szCs w:val="24"/>
+        </w:rPr>
+        <w:t xml:space="preserve">This is the delete request which will request if </w:t>
+      </w:r>
+      <w:r>
+        <w:rPr>
+          <w:rFonts w:ascii="Times New Roman" w:hAnsi="Times New Roman" w:cs="Times New Roman"/>
+          <w:b/>
+          <w:bCs/>
+          <w:sz w:val="24"/>
+          <w:szCs w:val="24"/>
+        </w:rPr>
+        <w:t>status==</w:t>
       </w:r>
       <w:proofErr w:type="gramStart"/>
       <w:r>
         <w:rPr>
+          <w:rFonts w:ascii="Times New Roman" w:hAnsi="Times New Roman" w:cs="Times New Roman"/>
+          <w:b/>
+          <w:bCs/>
           <w:sz w:val="24"/>
           <w:szCs w:val="24"/>
         </w:rPr>
@@ -2560,10 +3477,39 @@
       <w:proofErr w:type="gramEnd"/>
       <w:r>
         <w:rPr>
-          <w:sz w:val="24"/>
-          <w:szCs w:val="24"/>
-        </w:rPr>
-        <w:t>” so as to delete username from that account followers’ list.</w:t>
+          <w:rFonts w:ascii="Times New Roman" w:hAnsi="Times New Roman" w:cs="Times New Roman"/>
+          <w:b/>
+          <w:bCs/>
+          <w:sz w:val="24"/>
+          <w:szCs w:val="24"/>
+        </w:rPr>
+        <w:t>”</w:t>
+      </w:r>
+      <w:r>
+        <w:rPr>
+          <w:rFonts w:ascii="Times New Roman" w:hAnsi="Times New Roman" w:cs="Times New Roman"/>
+          <w:sz w:val="24"/>
+          <w:szCs w:val="24"/>
+        </w:rPr>
+        <w:t xml:space="preserve"> so as to </w:t>
+      </w:r>
+      <w:r>
+        <w:rPr>
+          <w:rFonts w:ascii="Times New Roman" w:hAnsi="Times New Roman" w:cs="Times New Roman"/>
+          <w:b/>
+          <w:bCs/>
+          <w:sz w:val="24"/>
+          <w:szCs w:val="24"/>
+        </w:rPr>
+        <w:t>delete username</w:t>
+      </w:r>
+      <w:r>
+        <w:rPr>
+          <w:rFonts w:ascii="Times New Roman" w:hAnsi="Times New Roman" w:cs="Times New Roman"/>
+          <w:sz w:val="24"/>
+          <w:szCs w:val="24"/>
+        </w:rPr>
+        <w:t xml:space="preserve"> from that account followers’ list.</w:t>
       </w:r>
     </w:p>
     <w:p>
@@ -2571,12 +3517,26 @@
         <w:pStyle w:val="ListParagraph"/>
         <w:ind w:left="2160"/>
         <w:rPr>
-          <w:sz w:val="24"/>
-          <w:szCs w:val="24"/>
-        </w:rPr>
-      </w:pPr>
-      <w:r>
-        <w:rPr>
+          <w:rFonts w:ascii="Times New Roman" w:hAnsi="Times New Roman" w:cs="Times New Roman"/>
+          <w:sz w:val="24"/>
+          <w:szCs w:val="24"/>
+        </w:rPr>
+      </w:pPr>
+    </w:p>
+    <w:p>
+      <w:pPr>
+        <w:pStyle w:val="ListParagraph"/>
+        <w:ind w:left="2160"/>
+        <w:rPr>
+          <w:rFonts w:ascii="Times New Roman" w:hAnsi="Times New Roman" w:cs="Times New Roman"/>
+          <w:sz w:val="24"/>
+          <w:szCs w:val="24"/>
+        </w:rPr>
+      </w:pPr>
+      <w:r>
+        <w:rPr>
+          <w:rFonts w:ascii="Times New Roman" w:hAnsi="Times New Roman" w:cs="Times New Roman"/>
+          <w:noProof/>
           <w:sz w:val="24"/>
           <w:szCs w:val="24"/>
         </w:rPr>
@@ -2620,93 +3580,92 @@
     <w:p>
       <w:pPr>
         <w:pStyle w:val="ListParagraph"/>
+        <w:ind w:left="2160"/>
+        <w:rPr>
+          <w:rFonts w:ascii="Times New Roman" w:hAnsi="Times New Roman" w:cs="Times New Roman"/>
+          <w:sz w:val="24"/>
+          <w:szCs w:val="24"/>
+        </w:rPr>
+      </w:pPr>
+    </w:p>
+    <w:p>
+      <w:pPr>
+        <w:pStyle w:val="ListParagraph"/>
         <w:numPr>
           <w:ilvl w:val="0"/>
           <w:numId w:val="12"/>
         </w:numPr>
         <w:rPr>
-          <w:sz w:val="24"/>
-          <w:szCs w:val="24"/>
-        </w:rPr>
-      </w:pPr>
-      <w:r>
-        <w:rPr>
-          <w:sz w:val="24"/>
-          <w:szCs w:val="24"/>
-        </w:rPr>
-        <w:t xml:space="preserve">This is the </w:t>
-      </w:r>
-      <w:r>
-        <w:rPr>
-          <w:sz w:val="24"/>
-          <w:szCs w:val="24"/>
-        </w:rPr>
-        <w:t>patch</w:t>
-      </w:r>
-      <w:r>
-        <w:rPr>
-          <w:sz w:val="24"/>
-          <w:szCs w:val="24"/>
-        </w:rPr>
-        <w:t xml:space="preserve"> request which will request if status=</w:t>
-      </w:r>
-      <w:r>
-        <w:rPr>
-          <w:sz w:val="24"/>
-          <w:szCs w:val="24"/>
-        </w:rPr>
-        <w:t>=</w:t>
+          <w:rFonts w:ascii="Times New Roman" w:hAnsi="Times New Roman" w:cs="Times New Roman"/>
+          <w:sz w:val="24"/>
+          <w:szCs w:val="24"/>
+        </w:rPr>
+      </w:pPr>
+      <w:r>
+        <w:rPr>
+          <w:rFonts w:ascii="Times New Roman" w:hAnsi="Times New Roman" w:cs="Times New Roman"/>
+          <w:sz w:val="24"/>
+          <w:szCs w:val="24"/>
+        </w:rPr>
+        <w:t xml:space="preserve">This is the patch request which will request if </w:t>
+      </w:r>
+      <w:r>
+        <w:rPr>
+          <w:rFonts w:ascii="Times New Roman" w:hAnsi="Times New Roman" w:cs="Times New Roman"/>
+          <w:b/>
+          <w:bCs/>
+          <w:sz w:val="24"/>
+          <w:szCs w:val="24"/>
+        </w:rPr>
+        <w:t>status==</w:t>
       </w:r>
       <w:proofErr w:type="gramStart"/>
       <w:r>
         <w:rPr>
-          <w:sz w:val="24"/>
-          <w:szCs w:val="24"/>
-        </w:rPr>
-        <w:t>=”Follow</w:t>
-      </w:r>
-      <w:r>
-        <w:rPr>
-          <w:sz w:val="24"/>
-          <w:szCs w:val="24"/>
-        </w:rPr>
-        <w:t>ing</w:t>
+          <w:rFonts w:ascii="Times New Roman" w:hAnsi="Times New Roman" w:cs="Times New Roman"/>
+          <w:b/>
+          <w:bCs/>
+          <w:sz w:val="24"/>
+          <w:szCs w:val="24"/>
+        </w:rPr>
+        <w:t>=”Following</w:t>
       </w:r>
       <w:proofErr w:type="gramEnd"/>
       <w:r>
         <w:rPr>
-          <w:sz w:val="24"/>
-          <w:szCs w:val="24"/>
-        </w:rPr>
-        <w:t xml:space="preserve">” so as to </w:t>
-      </w:r>
-      <w:r>
-        <w:rPr>
-          <w:sz w:val="24"/>
-          <w:szCs w:val="24"/>
-        </w:rPr>
-        <w:t>add</w:t>
-      </w:r>
-      <w:r>
-        <w:rPr>
-          <w:sz w:val="24"/>
-          <w:szCs w:val="24"/>
-        </w:rPr>
-        <w:t xml:space="preserve"> username </w:t>
-      </w:r>
-      <w:r>
-        <w:rPr>
-          <w:sz w:val="24"/>
-          <w:szCs w:val="24"/>
-        </w:rPr>
-        <w:t xml:space="preserve">to </w:t>
-      </w:r>
-      <w:r>
-        <w:rPr>
-          <w:sz w:val="24"/>
-          <w:szCs w:val="24"/>
-        </w:rPr>
-        <w:t>that account followers’ list.</w:t>
+          <w:rFonts w:ascii="Times New Roman" w:hAnsi="Times New Roman" w:cs="Times New Roman"/>
+          <w:b/>
+          <w:bCs/>
+          <w:sz w:val="24"/>
+          <w:szCs w:val="24"/>
+        </w:rPr>
+        <w:t>”</w:t>
+      </w:r>
+      <w:r>
+        <w:rPr>
+          <w:rFonts w:ascii="Times New Roman" w:hAnsi="Times New Roman" w:cs="Times New Roman"/>
+          <w:sz w:val="24"/>
+          <w:szCs w:val="24"/>
+        </w:rPr>
+        <w:t xml:space="preserve"> so as to </w:t>
+      </w:r>
+      <w:r>
+        <w:rPr>
+          <w:rFonts w:ascii="Times New Roman" w:hAnsi="Times New Roman" w:cs="Times New Roman"/>
+          <w:b/>
+          <w:bCs/>
+          <w:sz w:val="24"/>
+          <w:szCs w:val="24"/>
+        </w:rPr>
+        <w:t>add username</w:t>
+      </w:r>
+      <w:r>
+        <w:rPr>
+          <w:rFonts w:ascii="Times New Roman" w:hAnsi="Times New Roman" w:cs="Times New Roman"/>
+          <w:sz w:val="24"/>
+          <w:szCs w:val="24"/>
+        </w:rPr>
+        <w:t xml:space="preserve"> to that account followers’ list.</w:t>
       </w:r>
     </w:p>
     <w:p>
@@ -2714,15 +3673,19 @@
         <w:pStyle w:val="ListParagraph"/>
         <w:ind w:left="2160"/>
         <w:rPr>
-          <w:sz w:val="24"/>
-          <w:szCs w:val="24"/>
-        </w:rPr>
-      </w:pPr>
-      <w:r>
-        <w:rPr>
-          <w:sz w:val="24"/>
-          <w:szCs w:val="24"/>
-        </w:rPr>
+          <w:rFonts w:ascii="Times New Roman" w:hAnsi="Times New Roman" w:cs="Times New Roman"/>
+          <w:sz w:val="24"/>
+          <w:szCs w:val="24"/>
+        </w:rPr>
+      </w:pPr>
+      <w:r>
+        <w:rPr>
+          <w:rFonts w:ascii="Times New Roman" w:hAnsi="Times New Roman" w:cs="Times New Roman"/>
+          <w:noProof/>
+          <w:sz w:val="24"/>
+          <w:szCs w:val="24"/>
+        </w:rPr>
+        <w:lastRenderedPageBreak/>
         <w:drawing>
           <wp:inline distT="0" distB="0" distL="0" distR="0" wp14:anchorId="7144E664" wp14:editId="24EFA4A2">
             <wp:extent cx="3441748" cy="2202511"/>
@@ -2765,6 +3728,7 @@
         <w:pStyle w:val="ListParagraph"/>
         <w:ind w:left="2160"/>
         <w:rPr>
+          <w:rFonts w:ascii="Times New Roman" w:hAnsi="Times New Roman" w:cs="Times New Roman"/>
           <w:sz w:val="24"/>
           <w:szCs w:val="24"/>
         </w:rPr>
@@ -2777,34 +3741,79 @@
           <w:ilvl w:val="0"/>
           <w:numId w:val="2"/>
         </w:numPr>
-      </w:pPr>
-      <w:r>
+        <w:rPr>
+          <w:rFonts w:ascii="Times New Roman" w:hAnsi="Times New Roman" w:cs="Times New Roman"/>
+          <w:sz w:val="24"/>
+          <w:szCs w:val="24"/>
+        </w:rPr>
+      </w:pPr>
+      <w:r>
+        <w:rPr>
+          <w:rFonts w:ascii="Times New Roman" w:hAnsi="Times New Roman" w:cs="Times New Roman"/>
+          <w:sz w:val="24"/>
+          <w:szCs w:val="24"/>
+        </w:rPr>
         <w:t>Re</w:t>
       </w:r>
       <w:r>
+        <w:rPr>
+          <w:rFonts w:ascii="Times New Roman" w:hAnsi="Times New Roman" w:cs="Times New Roman"/>
+          <w:sz w:val="24"/>
+          <w:szCs w:val="24"/>
+        </w:rPr>
         <w:t>n</w:t>
       </w:r>
       <w:r>
+        <w:rPr>
+          <w:rFonts w:ascii="Times New Roman" w:hAnsi="Times New Roman" w:cs="Times New Roman"/>
+          <w:sz w:val="24"/>
+          <w:szCs w:val="24"/>
+        </w:rPr>
         <w:t>dering</w:t>
       </w:r>
       <w:r>
+        <w:rPr>
+          <w:rFonts w:ascii="Times New Roman" w:hAnsi="Times New Roman" w:cs="Times New Roman"/>
+          <w:sz w:val="24"/>
+          <w:szCs w:val="24"/>
+        </w:rPr>
         <w:t xml:space="preserve"> all the data from </w:t>
       </w:r>
       <w:proofErr w:type="spellStart"/>
       <w:r>
+        <w:rPr>
+          <w:rFonts w:ascii="Times New Roman" w:hAnsi="Times New Roman" w:cs="Times New Roman"/>
+          <w:sz w:val="24"/>
+          <w:szCs w:val="24"/>
+        </w:rPr>
         <w:t>User.jsx</w:t>
       </w:r>
       <w:proofErr w:type="spellEnd"/>
       <w:r>
+        <w:rPr>
+          <w:rFonts w:ascii="Times New Roman" w:hAnsi="Times New Roman" w:cs="Times New Roman"/>
+          <w:sz w:val="24"/>
+          <w:szCs w:val="24"/>
+        </w:rPr>
         <w:t xml:space="preserve"> file to App.js.</w:t>
       </w:r>
     </w:p>
     <w:p>
       <w:pPr>
         <w:ind w:left="2160"/>
-      </w:pPr>
-      <w:r>
-        <w:lastRenderedPageBreak/>
+        <w:rPr>
+          <w:rFonts w:ascii="Times New Roman" w:hAnsi="Times New Roman" w:cs="Times New Roman"/>
+          <w:sz w:val="24"/>
+          <w:szCs w:val="24"/>
+        </w:rPr>
+      </w:pPr>
+      <w:r>
+        <w:rPr>
+          <w:rFonts w:ascii="Times New Roman" w:hAnsi="Times New Roman" w:cs="Times New Roman"/>
+          <w:noProof/>
+          <w:sz w:val="24"/>
+          <w:szCs w:val="24"/>
+        </w:rPr>
         <w:drawing>
           <wp:inline distT="0" distB="0" distL="0" distR="0" wp14:anchorId="37274333" wp14:editId="7849CAF3">
             <wp:extent cx="2997354" cy="2178162"/>
@@ -2842,19 +3851,29 @@
         </w:drawing>
       </w:r>
     </w:p>
-    <w:p/>
+    <w:p>
+      <w:pPr>
+        <w:rPr>
+          <w:rFonts w:ascii="Times New Roman" w:hAnsi="Times New Roman" w:cs="Times New Roman"/>
+          <w:sz w:val="24"/>
+          <w:szCs w:val="24"/>
+        </w:rPr>
+      </w:pPr>
+    </w:p>
     <w:p>
       <w:pPr>
         <w:jc w:val="center"/>
         <w:rPr>
-          <w:b/>
-          <w:bCs/>
-          <w:sz w:val="24"/>
-          <w:szCs w:val="24"/>
-        </w:rPr>
-      </w:pPr>
-      <w:r>
-        <w:rPr>
+          <w:rFonts w:ascii="Times New Roman" w:hAnsi="Times New Roman" w:cs="Times New Roman"/>
+          <w:b/>
+          <w:bCs/>
+          <w:sz w:val="24"/>
+          <w:szCs w:val="24"/>
+        </w:rPr>
+      </w:pPr>
+      <w:r>
+        <w:rPr>
+          <w:rFonts w:ascii="Times New Roman" w:hAnsi="Times New Roman" w:cs="Times New Roman"/>
           <w:b/>
           <w:bCs/>
           <w:sz w:val="24"/>
@@ -2863,15 +3882,87 @@
         <w:t>***Suggestion is given on the basis of the follower list of the account that is followed***</w:t>
       </w:r>
     </w:p>
-    <w:p/>
-    <w:p/>
-    <w:p/>
-    <w:p/>
-    <w:p/>
-    <w:p/>
-    <w:p/>
-    <w:p/>
-    <w:p/>
+    <w:p>
+      <w:pPr>
+        <w:rPr>
+          <w:rFonts w:ascii="Times New Roman" w:hAnsi="Times New Roman" w:cs="Times New Roman"/>
+          <w:sz w:val="24"/>
+          <w:szCs w:val="24"/>
+        </w:rPr>
+      </w:pPr>
+    </w:p>
+    <w:p>
+      <w:pPr>
+        <w:rPr>
+          <w:rFonts w:ascii="Times New Roman" w:hAnsi="Times New Roman" w:cs="Times New Roman"/>
+          <w:sz w:val="24"/>
+          <w:szCs w:val="24"/>
+        </w:rPr>
+      </w:pPr>
+    </w:p>
+    <w:p>
+      <w:pPr>
+        <w:rPr>
+          <w:rFonts w:ascii="Times New Roman" w:hAnsi="Times New Roman" w:cs="Times New Roman"/>
+          <w:sz w:val="24"/>
+          <w:szCs w:val="24"/>
+        </w:rPr>
+      </w:pPr>
+    </w:p>
+    <w:p>
+      <w:pPr>
+        <w:rPr>
+          <w:rFonts w:ascii="Times New Roman" w:hAnsi="Times New Roman" w:cs="Times New Roman"/>
+          <w:sz w:val="24"/>
+          <w:szCs w:val="24"/>
+        </w:rPr>
+      </w:pPr>
+    </w:p>
+    <w:p>
+      <w:pPr>
+        <w:rPr>
+          <w:rFonts w:ascii="Times New Roman" w:hAnsi="Times New Roman" w:cs="Times New Roman"/>
+          <w:sz w:val="24"/>
+          <w:szCs w:val="24"/>
+        </w:rPr>
+      </w:pPr>
+    </w:p>
+    <w:p>
+      <w:pPr>
+        <w:rPr>
+          <w:rFonts w:ascii="Times New Roman" w:hAnsi="Times New Roman" w:cs="Times New Roman"/>
+          <w:sz w:val="24"/>
+          <w:szCs w:val="24"/>
+        </w:rPr>
+      </w:pPr>
+    </w:p>
+    <w:p>
+      <w:pPr>
+        <w:rPr>
+          <w:rFonts w:ascii="Times New Roman" w:hAnsi="Times New Roman" w:cs="Times New Roman"/>
+          <w:sz w:val="24"/>
+          <w:szCs w:val="24"/>
+        </w:rPr>
+      </w:pPr>
+    </w:p>
+    <w:p>
+      <w:pPr>
+        <w:rPr>
+          <w:rFonts w:ascii="Times New Roman" w:hAnsi="Times New Roman" w:cs="Times New Roman"/>
+          <w:sz w:val="24"/>
+          <w:szCs w:val="24"/>
+        </w:rPr>
+      </w:pPr>
+    </w:p>
+    <w:p>
+      <w:pPr>
+        <w:rPr>
+          <w:rFonts w:ascii="Times New Roman" w:hAnsi="Times New Roman" w:cs="Times New Roman"/>
+          <w:sz w:val="24"/>
+          <w:szCs w:val="24"/>
+        </w:rPr>
+      </w:pPr>
+    </w:p>
     <w:sectPr>
       <w:pgSz w:w="11906" w:h="16838"/>
       <w:pgMar w:top="1440" w:right="1440" w:bottom="1440" w:left="1440" w:header="708" w:footer="708" w:gutter="0"/>
@@ -4432,6 +5523,7 @@
   <w:style w:type="character" w:default="1" w:styleId="DefaultParagraphFont">
     <w:name w:val="Default Paragraph Font"/>
     <w:uiPriority w:val="1"/>
+    <w:semiHidden/>
     <w:unhideWhenUsed/>
   </w:style>
   <w:style w:type="table" w:default="1" w:styleId="TableNormal">
